--- a/yudao-server/src/main/resources/tool/JS004/NST－04－JS004－2011－软件委托测试合同.docx
+++ b/yudao-server/src/main/resources/tool/JS004/NST－04－JS004－2011－软件委托测试合同.docx
@@ -8,7 +8,7 @@
         <w:spacing w:line="360" w:lineRule="auto"/>
         <w:jc w:val="center"/>
         <w:rPr>
-          <w:rFonts w:ascii="黑体;SimHei" w:eastAsia="黑体;SimHei" w:hAnsi="黑体;SimHei" w:hint="eastAsia"/>
+          <w:rFonts w:ascii="黑体;SimHei" w:eastAsia="黑体;SimHei" w:hAnsi="黑体;SimHei"/>
           <w:b/>
           <w:sz w:val="56"/>
         </w:rPr>
@@ -98,76 +98,55 @@
           <w:b/>
           <w:sz w:val="32"/>
         </w:rPr>
-        <w:t>项目名称</w:t>
-      </w:r>
-      <w:r>
-        <w:rPr>
-          <w:rFonts w:ascii="黑体;SimHei" w:eastAsia="黑体;SimHei" w:hAnsi="黑体;SimHei"/>
+        <w:t>项目名称 :</w:t>
+      </w:r>
+      <w:r>
+        <w:rPr>
           <w:b/>
           <w:sz w:val="32"/>
         </w:rPr>
-        <w:t xml:space="preserve"> :</w:t>
+        <w:t xml:space="preserve">  </w:t>
       </w:r>
       <w:r>
         <w:rPr>
           <w:b/>
           <w:sz w:val="32"/>
         </w:rPr>
-        <w:t xml:space="preserve"> </w:t>
+        <w:fldChar w:fldCharType="begin"/>
       </w:r>
       <w:r>
         <w:rPr>
           <w:b/>
           <w:sz w:val="32"/>
-          <w:u w:val="single"/>
-        </w:rPr>
-        <w:t xml:space="preserve">  </w:t>
+        </w:rPr>
+        <w:instrText xml:space="preserve"> MERGEFIELD  Name  \* MERGEFORMAT </w:instrText>
       </w:r>
       <w:r>
         <w:rPr>
           <w:b/>
           <w:sz w:val="32"/>
-          <w:u w:val="single"/>
-        </w:rPr>
-        <w:fldChar w:fldCharType="begin"/>
-      </w:r>
-      <w:r>
-        <w:rPr>
-          <w:b/>
+        </w:rPr>
+        <w:fldChar w:fldCharType="separate"/>
+      </w:r>
+      <w:r>
+        <w:rPr>
+          <w:b/>
+          <w:noProof/>
           <w:sz w:val="32"/>
-          <w:u w:val="single"/>
-        </w:rPr>
-        <w:instrText>MERGEFIELD Name</w:instrText>
+        </w:rPr>
+        <w:t>«Name»</w:t>
       </w:r>
       <w:r>
         <w:rPr>
           <w:b/>
           <w:sz w:val="32"/>
-          <w:u w:val="single"/>
-        </w:rPr>
-        <w:fldChar w:fldCharType="separate"/>
+        </w:rPr>
+        <w:fldChar w:fldCharType="end"/>
       </w:r>
       <w:r>
         <w:rPr>
           <w:b/>
           <w:sz w:val="32"/>
-          <w:u w:val="single"/>
-        </w:rPr>
-        <w:t>«Name»</w:t>
-      </w:r>
-      <w:r>
-        <w:rPr>
-          <w:b/>
-          <w:sz w:val="32"/>
-          <w:u w:val="single"/>
-        </w:rPr>
-        <w:fldChar w:fldCharType="end"/>
-      </w:r>
-      <w:r>
-        <w:rPr>
-          <w:b/>
-          <w:sz w:val="32"/>
-          <w:u w:val="single"/>
         </w:rPr>
         <w:t xml:space="preserve">              </w:t>
       </w:r>
@@ -188,9 +167,9 @@
       <w:pPr>
         <w:spacing w:line="360" w:lineRule="auto"/>
         <w:rPr>
+          <w:rFonts w:eastAsia="Times New Roman"/>
           <w:b/>
           <w:sz w:val="32"/>
-          <w:u w:val="single"/>
         </w:rPr>
       </w:pPr>
       <w:r>
@@ -214,67 +193,67 @@
           <w:rFonts w:eastAsia="Times New Roman"/>
           <w:b/>
           <w:sz w:val="32"/>
-          <w:u w:val="single"/>
         </w:rPr>
         <w:t xml:space="preserve">  </w:t>
       </w:r>
-      <w:r>
+    </w:p>
+    <w:p>
+      <w:pPr>
+        <w:spacing w:line="360" w:lineRule="auto"/>
+        <w:jc w:val="center"/>
         <w:rPr>
           <w:b/>
           <w:sz w:val="32"/>
-          <w:u w:val="single"/>
+        </w:rPr>
+      </w:pPr>
+      <w:r>
+        <w:rPr>
+          <w:rFonts w:eastAsia="Times New Roman"/>
+          <w:b/>
+          <w:sz w:val="32"/>
         </w:rPr>
         <w:fldChar w:fldCharType="begin"/>
       </w:r>
       <w:r>
         <w:rPr>
+          <w:rFonts w:eastAsia="Times New Roman"/>
           <w:b/>
           <w:sz w:val="32"/>
-          <w:u w:val="single"/>
-        </w:rPr>
-        <w:instrText>MERGEFIELD P1</w:instrText>
-      </w:r>
-      <w:r>
-        <w:rPr>
+        </w:rPr>
+        <w:instrText xml:space="preserve"> MERGEFIELD  P1  \* MERGEFORMAT </w:instrText>
+      </w:r>
+      <w:r>
+        <w:rPr>
+          <w:rFonts w:eastAsia="Times New Roman"/>
           <w:b/>
           <w:sz w:val="32"/>
-          <w:u w:val="single"/>
         </w:rPr>
         <w:fldChar w:fldCharType="separate"/>
       </w:r>
       <w:r>
         <w:rPr>
-          <w:b/>
+          <w:rFonts w:eastAsia="Times New Roman"/>
+          <w:b/>
+          <w:noProof/>
           <w:sz w:val="32"/>
-          <w:u w:val="single"/>
         </w:rPr>
         <w:t>«P1»</w:t>
       </w:r>
       <w:r>
         <w:rPr>
+          <w:rFonts w:eastAsia="Times New Roman"/>
           <w:b/>
           <w:sz w:val="32"/>
-          <w:u w:val="single"/>
         </w:rPr>
         <w:fldChar w:fldCharType="end"/>
       </w:r>
-      <w:r>
-        <w:rPr>
-          <w:rFonts w:eastAsia="Times New Roman"/>
+    </w:p>
+    <w:p>
+      <w:pPr>
+        <w:spacing w:line="360" w:lineRule="auto"/>
+        <w:rPr>
           <w:b/>
           <w:sz w:val="32"/>
-          <w:u w:val="single"/>
-        </w:rPr>
-        <w:t xml:space="preserve">                      </w:t>
-      </w:r>
-    </w:p>
-    <w:p>
-      <w:pPr>
-        <w:spacing w:line="360" w:lineRule="auto"/>
-        <w:rPr>
-          <w:b/>
-          <w:sz w:val="32"/>
-          <w:u w:val="single"/>
         </w:rPr>
       </w:pPr>
       <w:r>
@@ -295,242 +274,227 @@
           <w:b/>
           <w:spacing w:val="72"/>
           <w:sz w:val="32"/>
-          <w:u w:val="single"/>
-        </w:rPr>
-      </w:pPr>
-    </w:p>
-    <w:p>
-      <w:pPr>
-        <w:spacing w:line="360" w:lineRule="auto"/>
-        <w:rPr>
-          <w:b/>
-          <w:sz w:val="32"/>
-          <w:u w:val="single"/>
-        </w:rPr>
-      </w:pPr>
-      <w:r>
+        </w:rPr>
+      </w:pPr>
+    </w:p>
+    <w:p>
+      <w:pPr>
+        <w:spacing w:line="360" w:lineRule="auto"/>
         <w:rPr>
           <w:rFonts w:ascii="黑体;SimHei" w:eastAsia="黑体;SimHei" w:hAnsi="黑体;SimHei"/>
           <w:b/>
           <w:spacing w:val="72"/>
           <w:sz w:val="32"/>
         </w:rPr>
+      </w:pPr>
+      <w:r>
+        <w:rPr>
+          <w:rFonts w:ascii="黑体;SimHei" w:eastAsia="黑体;SimHei" w:hAnsi="黑体;SimHei"/>
+          <w:b/>
+          <w:spacing w:val="72"/>
+          <w:sz w:val="32"/>
+        </w:rPr>
         <w:t>受托方（乙方）：</w:t>
       </w:r>
+    </w:p>
+    <w:p>
+      <w:pPr>
+        <w:spacing w:line="360" w:lineRule="auto"/>
+        <w:jc w:val="center"/>
+        <w:rPr>
+          <w:b/>
+          <w:sz w:val="32"/>
+        </w:rPr>
+      </w:pPr>
       <w:r>
         <w:rPr>
           <w:rFonts w:eastAsia="Times New Roman"/>
           <w:b/>
-          <w:sz w:val="40"/>
-          <w:u w:val="single"/>
-        </w:rPr>
-        <w:t xml:space="preserve">  </w:t>
-      </w:r>
-      <w:r>
-        <w:rPr>
-          <w:b/>
           <w:sz w:val="32"/>
-          <w:u w:val="single"/>
         </w:rPr>
         <w:fldChar w:fldCharType="begin"/>
       </w:r>
       <w:r>
         <w:rPr>
+          <w:rFonts w:eastAsia="Times New Roman"/>
           <w:b/>
           <w:sz w:val="32"/>
-          <w:u w:val="single"/>
-        </w:rPr>
-        <w:instrText>MERGEFIELD P2</w:instrText>
-      </w:r>
-      <w:r>
-        <w:rPr>
+        </w:rPr>
+        <w:instrText xml:space="preserve"> MERGEFIELD  P2  \* MERGEFORMAT </w:instrText>
+      </w:r>
+      <w:r>
+        <w:rPr>
+          <w:rFonts w:eastAsia="Times New Roman"/>
           <w:b/>
           <w:sz w:val="32"/>
-          <w:u w:val="single"/>
         </w:rPr>
         <w:fldChar w:fldCharType="separate"/>
       </w:r>
       <w:r>
         <w:rPr>
-          <w:b/>
+          <w:rFonts w:eastAsia="Times New Roman"/>
+          <w:b/>
+          <w:noProof/>
           <w:sz w:val="32"/>
-          <w:u w:val="single"/>
         </w:rPr>
         <w:t>«P2»</w:t>
       </w:r>
       <w:r>
         <w:rPr>
+          <w:rFonts w:eastAsia="Times New Roman"/>
           <w:b/>
           <w:sz w:val="32"/>
-          <w:u w:val="single"/>
         </w:rPr>
         <w:fldChar w:fldCharType="end"/>
       </w:r>
+    </w:p>
+    <w:p>
+      <w:pPr>
+        <w:spacing w:line="360" w:lineRule="auto"/>
+        <w:rPr>
+          <w:b/>
+        </w:rPr>
+      </w:pPr>
       <w:r>
         <w:rPr>
           <w:rFonts w:eastAsia="Times New Roman"/>
           <w:b/>
           <w:sz w:val="32"/>
-          <w:u w:val="single"/>
-        </w:rPr>
-        <w:t xml:space="preserve"> </w:t>
-      </w:r>
-      <w:r>
-        <w:rPr>
-          <w:rFonts w:eastAsia="Times New Roman"/>
-          <w:b/>
-          <w:sz w:val="40"/>
-          <w:u w:val="single"/>
-        </w:rPr>
-        <w:t xml:space="preserve">                 </w:t>
-      </w:r>
-      <w:r>
-        <w:rPr>
-          <w:rFonts w:eastAsia="Times New Roman"/>
-          <w:b/>
+        </w:rPr>
+        <w:t xml:space="preserve">          </w:t>
+      </w:r>
+    </w:p>
+    <w:p>
+      <w:pPr>
+        <w:spacing w:line="360" w:lineRule="auto"/>
+        <w:rPr>
+          <w:b/>
+        </w:rPr>
+      </w:pPr>
+    </w:p>
+    <w:p>
+      <w:pPr>
+        <w:spacing w:line="360" w:lineRule="auto"/>
+        <w:rPr>
+          <w:b/>
+        </w:rPr>
+      </w:pPr>
+    </w:p>
+    <w:p>
+      <w:pPr>
+        <w:spacing w:line="360" w:lineRule="auto"/>
+        <w:rPr>
+          <w:b/>
+        </w:rPr>
+      </w:pPr>
+    </w:p>
+    <w:p>
+      <w:pPr>
+        <w:spacing w:line="360" w:lineRule="auto"/>
+        <w:rPr>
+          <w:rFonts w:ascii="黑体;SimHei" w:eastAsia="黑体;SimHei" w:hAnsi="黑体;SimHei" w:cs="黑体;SimHei"/>
+          <w:b/>
+          <w:sz w:val="31"/>
+        </w:rPr>
+      </w:pPr>
+      <w:r>
+        <w:rPr>
+          <w:rFonts w:ascii="黑体;SimHei" w:eastAsia="黑体;SimHei" w:hAnsi="黑体;SimHei" w:cs="黑体;SimHei"/>
+          <w:b/>
+          <w:sz w:val="31"/>
+        </w:rPr>
+        <w:t xml:space="preserve">           </w:t>
+      </w:r>
+    </w:p>
+    <w:p>
+      <w:pPr>
+        <w:spacing w:line="360" w:lineRule="auto"/>
+        <w:ind w:left="1440"/>
+        <w:rPr>
+          <w:rFonts w:ascii="黑体;SimHei" w:eastAsia="黑体;SimHei" w:hAnsi="黑体;SimHei"/>
+          <w:b/>
+        </w:rPr>
+      </w:pPr>
+      <w:r>
+        <w:rPr>
+          <w:rFonts w:ascii="黑体;SimHei" w:eastAsia="黑体;SimHei" w:hAnsi="黑体;SimHei"/>
+          <w:b/>
+          <w:sz w:val="31"/>
+        </w:rPr>
+        <w:t>签订地点:</w:t>
+      </w:r>
+      <w:r>
+        <w:rPr>
+          <w:rFonts w:ascii="黑体;SimHei" w:eastAsia="黑体;SimHei" w:hAnsi="黑体;SimHei"/>
+          <w:b/>
+        </w:rPr>
+        <w:tab/>
+      </w:r>
+      <w:r>
+        <w:rPr>
+          <w:rFonts w:ascii="黑体;SimHei" w:eastAsia="黑体;SimHei" w:hAnsi="黑体;SimHei"/>
+          <w:b/>
+        </w:rPr>
+        <w:tab/>
+      </w:r>
+      <w:r>
+        <w:rPr>
+          <w:rFonts w:ascii="黑体;SimHei" w:eastAsia="黑体;SimHei" w:hAnsi="黑体;SimHei"/>
+          <w:b/>
+        </w:rPr>
+        <w:tab/>
+      </w:r>
+      <w:r>
+        <w:rPr>
+          <w:rFonts w:eastAsia="黑体;SimHei"/>
+          <w:b/>
+        </w:rPr>
+        <w:fldChar w:fldCharType="begin"/>
+      </w:r>
+      <w:r>
+        <w:rPr>
+          <w:rFonts w:eastAsia="黑体;SimHei"/>
+          <w:b/>
+        </w:rPr>
+        <w:instrText xml:space="preserve"> MERGEFIELD  Place  \* MERGEFORMAT </w:instrText>
+      </w:r>
+      <w:r>
+        <w:rPr>
+          <w:rFonts w:eastAsia="黑体;SimHei"/>
+          <w:b/>
+        </w:rPr>
+        <w:fldChar w:fldCharType="separate"/>
+      </w:r>
+      <w:r>
+        <w:rPr>
+          <w:rFonts w:eastAsia="黑体;SimHei"/>
+          <w:b/>
+          <w:noProof/>
+        </w:rPr>
+        <w:t>«</w:t>
+      </w:r>
+      <w:r>
+        <w:rPr>
+          <w:rFonts w:eastAsia="黑体;SimHei"/>
+          <w:b/>
+          <w:noProof/>
           <w:sz w:val="32"/>
-          <w:u w:val="single"/>
-        </w:rPr>
-        <w:t xml:space="preserve"> </w:t>
-      </w:r>
-    </w:p>
-    <w:p>
-      <w:pPr>
-        <w:spacing w:line="360" w:lineRule="auto"/>
-        <w:rPr>
-          <w:b/>
-        </w:rPr>
-      </w:pPr>
-      <w:r>
-        <w:rPr>
-          <w:rFonts w:eastAsia="Times New Roman"/>
-          <w:b/>
-          <w:sz w:val="32"/>
-        </w:rPr>
-        <w:t xml:space="preserve">          </w:t>
-      </w:r>
-    </w:p>
-    <w:p>
-      <w:pPr>
-        <w:spacing w:line="360" w:lineRule="auto"/>
-        <w:rPr>
-          <w:b/>
-        </w:rPr>
-      </w:pPr>
-    </w:p>
-    <w:p>
-      <w:pPr>
-        <w:spacing w:line="360" w:lineRule="auto"/>
-        <w:rPr>
-          <w:b/>
-        </w:rPr>
-      </w:pPr>
-    </w:p>
-    <w:p>
-      <w:pPr>
-        <w:spacing w:line="360" w:lineRule="auto"/>
-        <w:rPr>
-          <w:b/>
-        </w:rPr>
-      </w:pPr>
-    </w:p>
-    <w:p>
-      <w:pPr>
-        <w:spacing w:line="360" w:lineRule="auto"/>
-        <w:rPr>
-          <w:rFonts w:ascii="黑体;SimHei" w:eastAsia="黑体;SimHei" w:hAnsi="黑体;SimHei" w:cs="黑体;SimHei"/>
-          <w:b/>
-          <w:sz w:val="31"/>
-        </w:rPr>
-      </w:pPr>
-      <w:r>
-        <w:rPr>
-          <w:rFonts w:ascii="黑体;SimHei" w:eastAsia="黑体;SimHei" w:hAnsi="黑体;SimHei" w:cs="黑体;SimHei"/>
-          <w:b/>
-          <w:sz w:val="31"/>
-        </w:rPr>
-        <w:t xml:space="preserve">           </w:t>
-      </w:r>
-    </w:p>
-    <w:p>
-      <w:pPr>
-        <w:spacing w:line="360" w:lineRule="auto"/>
-        <w:ind w:left="1440"/>
-        <w:rPr>
-          <w:rFonts w:ascii="黑体;SimHei" w:eastAsia="黑体;SimHei" w:hAnsi="黑体;SimHei"/>
-          <w:b/>
-        </w:rPr>
-      </w:pPr>
-      <w:r>
-        <w:rPr>
-          <w:rFonts w:ascii="黑体;SimHei" w:eastAsia="黑体;SimHei" w:hAnsi="黑体;SimHei"/>
-          <w:b/>
-          <w:sz w:val="31"/>
-        </w:rPr>
-        <w:t>签订地点</w:t>
-      </w:r>
-      <w:r>
-        <w:rPr>
-          <w:rFonts w:ascii="黑体;SimHei" w:eastAsia="黑体;SimHei" w:hAnsi="黑体;SimHei"/>
-          <w:b/>
-          <w:sz w:val="31"/>
-        </w:rPr>
-        <w:t>:</w:t>
-      </w:r>
-      <w:r>
-        <w:rPr>
-          <w:rFonts w:ascii="黑体;SimHei" w:eastAsia="黑体;SimHei" w:hAnsi="黑体;SimHei"/>
-          <w:b/>
-        </w:rPr>
-        <w:t xml:space="preserve">  </w:t>
-      </w:r>
-      <w:r>
-        <w:rPr>
-          <w:rFonts w:ascii="黑体;SimHei" w:eastAsia="黑体;SimHei" w:hAnsi="黑体;SimHei"/>
-          <w:b/>
-          <w:sz w:val="31"/>
-        </w:rPr>
-        <w:t xml:space="preserve"> </w:t>
-      </w:r>
-      <w:r>
-        <w:rPr>
-          <w:b/>
-          <w:sz w:val="31"/>
-        </w:rPr>
-        <w:t xml:space="preserve">  </w:t>
-      </w:r>
-      <w:r>
-        <w:rPr>
-          <w:b/>
-          <w:sz w:val="31"/>
-        </w:rPr>
-        <w:fldChar w:fldCharType="begin"/>
-      </w:r>
-      <w:r>
-        <w:rPr>
-          <w:b/>
-          <w:sz w:val="31"/>
-        </w:rPr>
-        <w:instrText>MERGEFIELD Place</w:instrText>
-      </w:r>
-      <w:r>
-        <w:rPr>
-          <w:b/>
-          <w:sz w:val="31"/>
-        </w:rPr>
-        <w:fldChar w:fldCharType="separate"/>
-      </w:r>
-      <w:r>
-        <w:rPr>
-          <w:b/>
-          <w:sz w:val="31"/>
-        </w:rPr>
-        <w:t>«Place»</w:t>
-      </w:r>
-      <w:r>
-        <w:rPr>
-          <w:b/>
-          <w:sz w:val="31"/>
+          <w:szCs w:val="32"/>
+        </w:rPr>
+        <w:t>Place</w:t>
+      </w:r>
+      <w:r>
+        <w:rPr>
+          <w:rFonts w:eastAsia="黑体;SimHei"/>
+          <w:b/>
+          <w:noProof/>
+        </w:rPr>
+        <w:t>»</w:t>
+      </w:r>
+      <w:r>
+        <w:rPr>
+          <w:rFonts w:eastAsia="黑体;SimHei"/>
+          <w:b/>
         </w:rPr>
         <w:fldChar w:fldCharType="end"/>
       </w:r>
@@ -562,29 +526,29 @@
           <w:b/>
           <w:sz w:val="31"/>
         </w:rPr>
-        <w:t>签订日期</w:t>
+        <w:lastRenderedPageBreak/>
+        <w:t>签订日期:</w:t>
       </w:r>
       <w:r>
         <w:rPr>
           <w:rFonts w:ascii="黑体;SimHei" w:eastAsia="黑体;SimHei" w:hAnsi="黑体;SimHei"/>
           <w:b/>
+        </w:rPr>
+        <w:t xml:space="preserve">     </w:t>
+      </w:r>
+      <w:r>
+        <w:rPr>
+          <w:b/>
           <w:sz w:val="31"/>
         </w:rPr>
-        <w:t>:</w:t>
-      </w:r>
-      <w:r>
-        <w:rPr>
-          <w:rFonts w:ascii="黑体;SimHei" w:eastAsia="黑体;SimHei" w:hAnsi="黑体;SimHei"/>
-          <w:b/>
-        </w:rPr>
-        <w:t xml:space="preserve">     </w:t>
+        <w:t xml:space="preserve"> </w:t>
       </w:r>
       <w:r>
         <w:rPr>
           <w:b/>
           <w:sz w:val="31"/>
         </w:rPr>
-        <w:t xml:space="preserve"> </w:t>
+        <w:tab/>
       </w:r>
       <w:r>
         <w:rPr>
@@ -598,7 +562,7 @@
           <w:b/>
           <w:sz w:val="31"/>
         </w:rPr>
-        <w:instrText>MERGEFIELD Date</w:instrText>
+        <w:instrText xml:space="preserve"> MERGEFIELD  Date  \* MERGEFORMAT </w:instrText>
       </w:r>
       <w:r>
         <w:rPr>
@@ -610,6 +574,7 @@
       <w:r>
         <w:rPr>
           <w:b/>
+          <w:noProof/>
           <w:sz w:val="31"/>
         </w:rPr>
         <w:t>«Date»</w:t>
@@ -635,6 +600,98 @@
       </w:r>
       <w:r>
         <w:rPr>
+          <w:rFonts w:hint="eastAsia"/>
+        </w:rPr>
+        <w:t xml:space="preserve"> </w:t>
+      </w:r>
+      <w:fldSimple w:instr=" MERGEFIELD  FirstParty  \* MERGEFORMAT ">
+        <w:r>
+          <w:rPr>
+            <w:noProof/>
+          </w:rPr>
+          <w:t>«FirstParty»</w:t>
+        </w:r>
+      </w:fldSimple>
+      <w:r>
+        <w:t>（以下简称</w:t>
+      </w:r>
+      <w:r>
+        <w:t>“</w:t>
+      </w:r>
+      <w:r>
+        <w:t>甲方</w:t>
+      </w:r>
+      <w:r>
+        <w:t>”</w:t>
+      </w:r>
+      <w:r>
+        <w:t>）与作为受托方的</w:t>
+      </w:r>
+      <w:r>
+        <w:rPr>
+          <w:u w:val="single"/>
+        </w:rPr>
+        <w:t>南京大学计算机软件新技术国家重点实验室</w:t>
+      </w:r>
+      <w:r>
+        <w:t>（以下简称</w:t>
+      </w:r>
+      <w:r>
+        <w:t>“</w:t>
+      </w:r>
+      <w:r>
+        <w:t>乙方</w:t>
+      </w:r>
+      <w:r>
+        <w:t>”</w:t>
+      </w:r>
+      <w:r>
+        <w:t>）在平等自愿的基础上，依据《中华人民共和国合同法》有关规定就项目的执行，经友好协商后订立。</w:t>
+      </w:r>
+    </w:p>
+    <w:p>
+      <w:pPr>
+        <w:spacing w:line="360" w:lineRule="auto"/>
+        <w:rPr>
+          <w:b/>
+        </w:rPr>
+      </w:pPr>
+      <w:r>
+        <w:rPr>
+          <w:b/>
+        </w:rPr>
+        <w:t>一、</w:t>
+      </w:r>
+      <w:r>
+        <w:rPr>
+          <w:rFonts w:eastAsia="Times New Roman"/>
+          <w:b/>
+        </w:rPr>
+        <w:t xml:space="preserve"> </w:t>
+      </w:r>
+      <w:r>
+        <w:rPr>
+          <w:b/>
+        </w:rPr>
+        <w:t>任务表述</w:t>
+      </w:r>
+    </w:p>
+    <w:p>
+      <w:pPr>
+        <w:pStyle w:val="a8"/>
+        <w:ind w:left="547" w:firstLine="0"/>
+      </w:pPr>
+      <w:r>
+        <w:t>乙方按照国家软件质量测试标准和测试规范，完成甲方委托的软件</w:t>
+      </w:r>
+      <w:r>
+        <w:rPr>
+          <w:rFonts w:eastAsia="Times New Roman"/>
+        </w:rPr>
+        <w:t xml:space="preserve"> </w:t>
+      </w:r>
+      <w:r>
+        <w:rPr>
           <w:rFonts w:eastAsia="Times New Roman"/>
           <w:u w:val="single"/>
         </w:rPr>
@@ -642,297 +699,75 @@
       </w:r>
       <w:r>
         <w:rPr>
-          <w:u w:val="single"/>
-        </w:rPr>
-        <w:fldChar w:fldCharType="begin"/>
-      </w:r>
-      <w:r>
-        <w:rPr>
-          <w:u w:val="single"/>
-        </w:rPr>
-        <w:instrText>MERGEFIELD FirstParty</w:instrText>
-      </w:r>
-      <w:r>
-        <w:rPr>
-          <w:u w:val="single"/>
-        </w:rPr>
-        <w:fldChar w:fldCharType="separate"/>
-      </w:r>
-      <w:r>
-        <w:rPr>
-          <w:u w:val="single"/>
-        </w:rPr>
-        <w:t>«FirstParty»</w:t>
-      </w:r>
-      <w:r>
-        <w:rPr>
-          <w:u w:val="single"/>
-        </w:rPr>
-        <w:fldChar w:fldCharType="end"/>
-      </w:r>
-      <w:r>
-        <w:rPr>
           <w:rFonts w:eastAsia="Times New Roman"/>
           <w:u w:val="single"/>
         </w:rPr>
-        <w:t xml:space="preserve">                     </w:t>
-      </w:r>
-      <w:r>
-        <w:t>（以下简称</w:t>
-      </w:r>
-      <w:r>
-        <w:t>“</w:t>
-      </w:r>
-      <w:r>
-        <w:t>甲方</w:t>
-      </w:r>
-      <w:r>
-        <w:t>”</w:t>
-      </w:r>
-      <w:r>
-        <w:t>）与作为受托方的</w:t>
-      </w:r>
-      <w:r>
-        <w:rPr>
-          <w:u w:val="single"/>
-        </w:rPr>
-        <w:t>南京大学计算机软件新技术国家重点实验室</w:t>
-      </w:r>
-      <w:r>
-        <w:t>（以下简称</w:t>
-      </w:r>
-      <w:r>
-        <w:t>“</w:t>
-      </w:r>
-      <w:r>
-        <w:t>乙方</w:t>
-      </w:r>
-      <w:r>
-        <w:t>”</w:t>
-      </w:r>
-      <w:r>
-        <w:t>）在平等自愿的基础上，依据《中华人民共和国合同法》有关规定就项目的执行，经友好协商后订立。</w:t>
-      </w:r>
-    </w:p>
-    <w:p>
-      <w:pPr>
-        <w:spacing w:line="360" w:lineRule="auto"/>
-        <w:rPr>
-          <w:b/>
-        </w:rPr>
-      </w:pPr>
-      <w:r>
-        <w:rPr>
-          <w:b/>
-        </w:rPr>
-        <w:t>一、</w:t>
-      </w:r>
-      <w:r>
-        <w:rPr>
-          <w:rFonts w:eastAsia="Times New Roman"/>
-          <w:b/>
-        </w:rPr>
-        <w:t xml:space="preserve"> </w:t>
-      </w:r>
-      <w:r>
-        <w:rPr>
-          <w:b/>
-        </w:rPr>
-        <w:t>任务表述</w:t>
-      </w:r>
-    </w:p>
-    <w:p>
-      <w:pPr>
-        <w:pStyle w:val="a8"/>
-        <w:ind w:left="547" w:firstLine="0"/>
-      </w:pPr>
-      <w:r>
-        <w:t>乙方按照国家软件质量测试标准和测试规范，完成甲方委托的软件</w:t>
-      </w:r>
-      <w:r>
-        <w:rPr>
-          <w:rFonts w:eastAsia="Times New Roman"/>
-        </w:rPr>
-        <w:t xml:space="preserve"> </w:t>
+        <w:fldChar w:fldCharType="begin"/>
       </w:r>
       <w:r>
         <w:rPr>
           <w:rFonts w:eastAsia="Times New Roman"/>
           <w:u w:val="single"/>
         </w:rPr>
-        <w:t xml:space="preserve">   </w:t>
-      </w:r>
-    </w:p>
-    <w:p>
-      <w:pPr>
-        <w:pStyle w:val="a8"/>
-        <w:ind w:left="240" w:hangingChars="100" w:hanging="240"/>
-      </w:pPr>
+        <w:instrText xml:space="preserve"> MERGEFIELD  SoftName  \* MERGEFORMAT </w:instrText>
+      </w:r>
       <w:r>
         <w:rPr>
           <w:rFonts w:eastAsia="Times New Roman"/>
           <w:u w:val="single"/>
         </w:rPr>
-        <w:t xml:space="preserve">  </w:t>
+        <w:fldChar w:fldCharType="separate"/>
+      </w:r>
+      <w:r>
+        <w:rPr>
+          <w:rFonts w:eastAsia="Times New Roman"/>
+          <w:noProof/>
+          <w:u w:val="single"/>
+        </w:rPr>
+        <w:t>«SoftName»</w:t>
       </w:r>
       <w:r>
         <w:rPr>
           <w:rFonts w:eastAsia="Times New Roman"/>
           <w:u w:val="single"/>
         </w:rPr>
-        <w:t xml:space="preserve">            </w:t>
+        <w:fldChar w:fldCharType="end"/>
+      </w:r>
+    </w:p>
+    <w:p>
+      <w:pPr>
+        <w:pStyle w:val="a8"/>
+        <w:ind w:leftChars="100" w:left="240" w:firstLine="0"/>
+      </w:pPr>
+      <w:r>
+        <w:t>(</w:t>
+      </w:r>
+      <w:r>
+        <w:t>下称受测软件</w:t>
       </w:r>
       <w:r>
         <w:rPr>
           <w:u w:val="single"/>
         </w:rPr>
-        <w:fldChar w:fldCharType="begin"/>
+        <w:t>)</w:t>
+      </w:r>
+      <w:r>
+        <w:t>的质量特性</w:t>
       </w:r>
       <w:r>
         <w:rPr>
           <w:u w:val="single"/>
         </w:rPr>
-        <w:instrText>MERGEFIELD SoftName</w:instrText>
-      </w:r>
-      <w:r>
-        <w:rPr>
-          <w:u w:val="single"/>
-        </w:rPr>
-        <w:fldChar w:fldCharType="separate"/>
-      </w:r>
-      <w:r>
-        <w:rPr>
-          <w:u w:val="single"/>
-        </w:rPr>
-        <w:t>«</w:t>
-      </w:r>
-      <w:proofErr w:type="spellStart"/>
-      <w:r>
-        <w:rPr>
-          <w:u w:val="single"/>
-        </w:rPr>
-        <w:t>SoftName</w:t>
-      </w:r>
-      <w:proofErr w:type="spellEnd"/>
-      <w:r>
-        <w:rPr>
-          <w:u w:val="single"/>
-        </w:rPr>
-        <w:t>»</w:t>
-      </w:r>
-      <w:r>
-        <w:rPr>
-          <w:u w:val="single"/>
-        </w:rPr>
-        <w:fldChar w:fldCharType="end"/>
-      </w:r>
-      <w:r>
-        <w:rPr>
-          <w:rFonts w:eastAsia="Times New Roman"/>
-          <w:u w:val="single"/>
-        </w:rPr>
-        <w:t xml:space="preserve">       </w:t>
-      </w:r>
-      <w:r>
-        <w:rPr>
-          <w:rFonts w:eastAsia="Times New Roman"/>
-          <w:u w:val="single"/>
-        </w:rPr>
-        <w:t xml:space="preserve">      </w:t>
-      </w:r>
-      <w:r>
-        <w:t>(</w:t>
-      </w:r>
-      <w:r>
-        <w:t>下称受测软件</w:t>
-      </w:r>
-      <w:r>
-        <w:rPr>
-          <w:u w:val="single"/>
-        </w:rPr>
-        <w:t>)</w:t>
-      </w:r>
-      <w:r>
-        <w:t>的质量特性</w:t>
-      </w:r>
-      <w:r>
-        <w:rPr>
-          <w:rFonts w:eastAsia="Times New Roman"/>
-          <w:u w:val="single"/>
-        </w:rPr>
         <w:t xml:space="preserve"> </w:t>
       </w:r>
-      <w:r>
-        <w:rPr>
-          <w:rFonts w:eastAsia="Times New Roman"/>
-          <w:u w:val="single"/>
-        </w:rPr>
-        <w:t xml:space="preserve">        </w:t>
-      </w:r>
-      <w:r>
-        <w:rPr>
-          <w:u w:val="single"/>
-        </w:rPr>
-        <w:fldChar w:fldCharType="begin"/>
-      </w:r>
-      <w:r>
-        <w:rPr>
-          <w:u w:val="single"/>
-        </w:rPr>
-        <w:instrText>MERGEFIELD QuaFea</w:instrText>
-      </w:r>
-      <w:r>
-        <w:rPr>
-          <w:u w:val="single"/>
-        </w:rPr>
-        <w:fldChar w:fldCharType="separate"/>
-      </w:r>
-      <w:r>
-        <w:rPr>
-          <w:u w:val="single"/>
-        </w:rPr>
-        <w:t>«</w:t>
-      </w:r>
-      <w:proofErr w:type="spellStart"/>
-      <w:r>
-        <w:rPr>
-          <w:u w:val="single"/>
-        </w:rPr>
-        <w:t>QuaFea</w:t>
-      </w:r>
-      <w:proofErr w:type="spellEnd"/>
-      <w:r>
-        <w:rPr>
-          <w:u w:val="single"/>
-        </w:rPr>
-        <w:t>»</w:t>
-      </w:r>
-      <w:r>
-        <w:rPr>
-          <w:u w:val="single"/>
-        </w:rPr>
-        <w:fldChar w:fldCharType="end"/>
-      </w:r>
-      <w:r>
-        <w:rPr>
-          <w:rFonts w:eastAsia="Times New Roman"/>
-          <w:u w:val="single"/>
-        </w:rPr>
-        <w:t xml:space="preserve">   </w:t>
-      </w:r>
-      <w:r>
-        <w:rPr>
-          <w:rFonts w:eastAsia="Times New Roman"/>
-          <w:u w:val="single"/>
-        </w:rPr>
-        <w:t xml:space="preserve">      </w:t>
-      </w:r>
-      <w:r>
-        <w:rPr>
-          <w:rFonts w:eastAsia="Times New Roman"/>
-        </w:rPr>
-        <w:t xml:space="preserve"> </w:t>
-      </w:r>
+      <w:fldSimple w:instr=" MERGEFIELD  QuaFea  \* MERGEFORMAT ">
+        <w:r>
+          <w:rPr>
+            <w:noProof/>
+          </w:rPr>
+          <w:t>«QuaFea»</w:t>
+        </w:r>
+      </w:fldSimple>
       <w:r>
         <w:t>，进行测试，并出具相应的测试报告。</w:t>
       </w:r>
@@ -1132,16 +967,16 @@
         <w:rPr>
           <w:b/>
         </w:rPr>
+        <w:t>四、合同价款</w:t>
+      </w:r>
+    </w:p>
+    <w:p>
+      <w:pPr>
+        <w:spacing w:line="360" w:lineRule="auto"/>
+        <w:ind w:firstLine="480"/>
+      </w:pPr>
+      <w:r>
         <w:lastRenderedPageBreak/>
-        <w:t>四、合同价款</w:t>
-      </w:r>
-    </w:p>
-    <w:p>
-      <w:pPr>
-        <w:spacing w:line="360" w:lineRule="auto"/>
-        <w:ind w:firstLine="480"/>
-      </w:pPr>
-      <w:r>
         <w:t>本合同软件测试费用为人民币</w:t>
       </w:r>
       <w:r>
@@ -1153,30 +988,36 @@
       </w:r>
       <w:r>
         <w:rPr>
+          <w:rFonts w:eastAsia="Times New Roman"/>
           <w:u w:val="single"/>
         </w:rPr>
         <w:fldChar w:fldCharType="begin"/>
       </w:r>
       <w:r>
         <w:rPr>
+          <w:rFonts w:eastAsia="Times New Roman"/>
           <w:u w:val="single"/>
         </w:rPr>
-        <w:instrText>MERGEFIELD Price</w:instrText>
-      </w:r>
-      <w:r>
-        <w:rPr>
+        <w:instrText xml:space="preserve"> MERGEFIELD  Price  \* MERGEFORMAT </w:instrText>
+      </w:r>
+      <w:r>
+        <w:rPr>
+          <w:rFonts w:eastAsia="Times New Roman"/>
           <w:u w:val="single"/>
         </w:rPr>
         <w:fldChar w:fldCharType="separate"/>
       </w:r>
       <w:r>
         <w:rPr>
+          <w:rFonts w:eastAsia="Times New Roman"/>
+          <w:noProof/>
           <w:u w:val="single"/>
         </w:rPr>
         <w:t>«Price»</w:t>
       </w:r>
       <w:r>
         <w:rPr>
+          <w:rFonts w:eastAsia="Times New Roman"/>
           <w:u w:val="single"/>
         </w:rPr>
         <w:fldChar w:fldCharType="end"/>
@@ -1289,47 +1130,20 @@
       </w:r>
       <w:r>
         <w:rPr>
-          <w:rFonts w:eastAsia="Times New Roman"/>
-          <w:u w:val="single"/>
-        </w:rPr>
-        <w:t xml:space="preserve">  </w:t>
-      </w:r>
-      <w:r>
-        <w:rPr>
-          <w:u w:val="single"/>
-        </w:rPr>
-        <w:fldChar w:fldCharType="begin"/>
-      </w:r>
-      <w:r>
-        <w:rPr>
-          <w:u w:val="single"/>
-        </w:rPr>
-        <w:instrText>MERGEFIELD DDL</w:instrText>
-      </w:r>
-      <w:r>
-        <w:rPr>
-          <w:u w:val="single"/>
-        </w:rPr>
-        <w:fldChar w:fldCharType="separate"/>
-      </w:r>
-      <w:r>
-        <w:rPr>
-          <w:u w:val="single"/>
-        </w:rPr>
-        <w:t>«DDL»</w:t>
-      </w:r>
-      <w:r>
-        <w:rPr>
-          <w:u w:val="single"/>
-        </w:rPr>
-        <w:fldChar w:fldCharType="end"/>
-      </w:r>
-      <w:r>
-        <w:rPr>
-          <w:rFonts w:eastAsia="Times New Roman"/>
-          <w:u w:val="single"/>
-        </w:rPr>
-        <w:t xml:space="preserve">      </w:t>
+          <w:rFonts w:hint="eastAsia"/>
+        </w:rPr>
+        <w:t xml:space="preserve"> </w:t>
+      </w:r>
+      <w:fldSimple w:instr=" MERGEFIELD  DDL  \* MERGEFORMAT ">
+        <w:r>
+          <w:rPr>
+            <w:noProof/>
+          </w:rPr>
+          <w:t>«DDL»</w:t>
+        </w:r>
+      </w:fldSimple>
+      <w:r>
+        <w:t xml:space="preserve"> </w:t>
       </w:r>
       <w:proofErr w:type="gramStart"/>
       <w:r>
@@ -1539,10 +1353,7 @@
         <w:ind w:right="323" w:firstLine="480"/>
       </w:pPr>
       <w:r>
-        <w:t>乙方人员在本协议有效期间（包括可能的到甲方出差）发生人身意外或罹患疾病时由乙方负责处理。甲方人员在本协议有效期间（包括可能的到乙方出差）</w:t>
-      </w:r>
-      <w:r>
-        <w:t>发生人身意外或罹患疾病时由甲方负责处理。</w:t>
+        <w:t>乙方人员在本协议有效期间（包括可能的到甲方出差）发生人身意外或罹患疾病时由乙方负责处理。甲方人员在本协议有效期间（包括可能的到乙方出差）发生人身意外或罹患疾病时由甲方负责处理。</w:t>
       </w:r>
     </w:p>
     <w:p>
@@ -1911,18 +1722,34 @@
               <w:t xml:space="preserve"> </w:t>
             </w:r>
             <w:r>
+              <w:rPr>
+                <w:rFonts w:eastAsia="Times New Roman"/>
+              </w:rPr>
               <w:fldChar w:fldCharType="begin"/>
             </w:r>
             <w:r>
-              <w:instrText>MERGEFIELD PartyAName</w:instrText>
-            </w:r>
-            <w:r>
+              <w:rPr>
+                <w:rFonts w:eastAsia="Times New Roman"/>
+              </w:rPr>
+              <w:instrText xml:space="preserve"> MERGEFIELD  PartyAName  \* MERGEFORMAT </w:instrText>
+            </w:r>
+            <w:r>
+              <w:rPr>
+                <w:rFonts w:eastAsia="Times New Roman"/>
+              </w:rPr>
               <w:fldChar w:fldCharType="separate"/>
             </w:r>
             <w:r>
+              <w:rPr>
+                <w:rFonts w:eastAsia="Times New Roman"/>
+                <w:noProof/>
+              </w:rPr>
               <w:t>«PartyAName»</w:t>
             </w:r>
             <w:r>
+              <w:rPr>
+                <w:rFonts w:eastAsia="Times New Roman"/>
+              </w:rPr>
               <w:fldChar w:fldCharType="end"/>
             </w:r>
           </w:p>
@@ -2021,23 +1848,21 @@
               <w:fldChar w:fldCharType="begin"/>
             </w:r>
             <w:r>
-              <w:instrText>MERGEFIELD DelA</w:instrText>
+              <w:instrText xml:space="preserve"> MERGEFIELD  DelA  \* MERGEFORMAT </w:instrText>
             </w:r>
             <w:r>
               <w:fldChar w:fldCharType="separate"/>
             </w:r>
             <w:r>
-              <w:t>«</w:t>
-            </w:r>
-            <w:proofErr w:type="spellStart"/>
-            <w:r>
-              <w:t>DelA</w:t>
-            </w:r>
-            <w:proofErr w:type="spellEnd"/>
-            <w:r>
-              <w:t>»</w:t>
-            </w:r>
-            <w:r>
+              <w:rPr>
+                <w:noProof/>
+              </w:rPr>
+              <w:t>«DelA»</w:t>
+            </w:r>
+            <w:r>
+              <w:rPr>
+                <w:noProof/>
+              </w:rPr>
               <w:fldChar w:fldCharType="end"/>
             </w:r>
           </w:p>
@@ -2091,23 +1916,21 @@
               <w:fldChar w:fldCharType="begin"/>
             </w:r>
             <w:r>
-              <w:instrText>MERGEFIELD SigDateA</w:instrText>
+              <w:instrText xml:space="preserve"> MERGEFIELD  SigDateA  \* MERGEFORMAT </w:instrText>
             </w:r>
             <w:r>
               <w:fldChar w:fldCharType="separate"/>
             </w:r>
             <w:r>
-              <w:t>«</w:t>
-            </w:r>
-            <w:proofErr w:type="spellStart"/>
-            <w:r>
-              <w:t>SigDateA</w:t>
-            </w:r>
-            <w:proofErr w:type="spellEnd"/>
-            <w:r>
-              <w:t>»</w:t>
-            </w:r>
-            <w:r>
+              <w:rPr>
+                <w:noProof/>
+              </w:rPr>
+              <w:t>«SigDateA»</w:t>
+            </w:r>
+            <w:r>
+              <w:rPr>
+                <w:noProof/>
+              </w:rPr>
               <w:fldChar w:fldCharType="end"/>
             </w:r>
           </w:p>
@@ -2196,10 +2019,31 @@
               <w:fldChar w:fldCharType="separate"/>
             </w:r>
             <w:r>
+              <w:fldChar w:fldCharType="begin"/>
+            </w:r>
+            <w:r>
+              <w:instrText xml:space="preserve"> MERGEFIELD  ContactA  \* MERGEFORMAT </w:instrText>
+            </w:r>
+            <w:r>
+              <w:fldChar w:fldCharType="separate"/>
+            </w:r>
+            <w:r>
+              <w:rPr>
+                <w:noProof/>
+              </w:rPr>
               <w:t>«ContactA»</w:t>
             </w:r>
             <w:r>
+              <w:rPr>
+                <w:noProof/>
+              </w:rPr>
               <w:fldChar w:fldCharType="end"/>
+            </w:r>
+            <w:r>
+              <w:fldChar w:fldCharType="end"/>
+            </w:r>
+            <w:r>
+              <w:t xml:space="preserve"> </w:t>
             </w:r>
           </w:p>
         </w:tc>
@@ -2279,15 +2123,21 @@
               <w:fldChar w:fldCharType="begin"/>
             </w:r>
             <w:r>
-              <w:instrText>MERGEFIELD AddrA</w:instrText>
+              <w:instrText xml:space="preserve"> MERGEFIELD  AddrA  \* MERGEFORMAT </w:instrText>
             </w:r>
             <w:r>
               <w:fldChar w:fldCharType="separate"/>
             </w:r>
             <w:r>
+              <w:rPr>
+                <w:noProof/>
+              </w:rPr>
               <w:t>«AddrA»</w:t>
             </w:r>
             <w:r>
+              <w:rPr>
+                <w:noProof/>
+              </w:rPr>
               <w:fldChar w:fldCharType="end"/>
             </w:r>
           </w:p>
@@ -2368,15 +2218,21 @@
               <w:fldChar w:fldCharType="begin"/>
             </w:r>
             <w:r>
-              <w:instrText>MERGEFIELD TelA</w:instrText>
+              <w:instrText xml:space="preserve"> MERGEFIELD  TelA  \* MERGEFORMAT </w:instrText>
             </w:r>
             <w:r>
               <w:fldChar w:fldCharType="separate"/>
             </w:r>
             <w:r>
+              <w:rPr>
+                <w:noProof/>
+              </w:rPr>
               <w:t>«TelA»</w:t>
             </w:r>
             <w:r>
+              <w:rPr>
+                <w:noProof/>
+              </w:rPr>
               <w:fldChar w:fldCharType="end"/>
             </w:r>
           </w:p>
@@ -2425,32 +2281,23 @@
               </w:rPr>
             </w:pPr>
             <w:r>
-              <w:rPr>
-                <w:sz w:val="20"/>
-              </w:rPr>
               <w:fldChar w:fldCharType="begin"/>
             </w:r>
             <w:r>
-              <w:rPr>
-                <w:sz w:val="20"/>
-              </w:rPr>
-              <w:instrText>MERGEFIELD FaxA</w:instrText>
-            </w:r>
-            <w:r>
-              <w:rPr>
-                <w:sz w:val="20"/>
-              </w:rPr>
+              <w:instrText xml:space="preserve"> MERGEFIELD  FaxA  \* MERGEFORMAT </w:instrText>
+            </w:r>
+            <w:r>
               <w:fldChar w:fldCharType="separate"/>
             </w:r>
             <w:r>
               <w:rPr>
-                <w:sz w:val="20"/>
+                <w:noProof/>
               </w:rPr>
               <w:t>«FaxA»</w:t>
             </w:r>
             <w:r>
               <w:rPr>
-                <w:sz w:val="20"/>
+                <w:noProof/>
               </w:rPr>
               <w:fldChar w:fldCharType="end"/>
             </w:r>
@@ -2527,15 +2374,21 @@
               <w:fldChar w:fldCharType="begin"/>
             </w:r>
             <w:r>
-              <w:instrText>MERGEFIELD BankA</w:instrText>
+              <w:instrText xml:space="preserve"> MERGEFIELD  BankA  \* MERGEFORMAT </w:instrText>
             </w:r>
             <w:r>
               <w:fldChar w:fldCharType="separate"/>
             </w:r>
             <w:r>
+              <w:rPr>
+                <w:noProof/>
+              </w:rPr>
               <w:t>«BankA»</w:t>
             </w:r>
             <w:r>
+              <w:rPr>
+                <w:noProof/>
+              </w:rPr>
               <w:fldChar w:fldCharType="end"/>
             </w:r>
           </w:p>
@@ -2610,23 +2463,21 @@
               <w:fldChar w:fldCharType="begin"/>
             </w:r>
             <w:r>
-              <w:instrText>MERGEFIELD NumA</w:instrText>
+              <w:instrText xml:space="preserve"> MERGEFIELD  NumA  \* MERGEFORMAT </w:instrText>
             </w:r>
             <w:r>
               <w:fldChar w:fldCharType="separate"/>
             </w:r>
             <w:r>
-              <w:t>«</w:t>
-            </w:r>
-            <w:proofErr w:type="spellStart"/>
-            <w:r>
-              <w:t>NumA</w:t>
-            </w:r>
-            <w:proofErr w:type="spellEnd"/>
-            <w:r>
-              <w:t>»</w:t>
-            </w:r>
-            <w:r>
+              <w:rPr>
+                <w:noProof/>
+              </w:rPr>
+              <w:t>«NumA»</w:t>
+            </w:r>
+            <w:r>
+              <w:rPr>
+                <w:noProof/>
+              </w:rPr>
               <w:fldChar w:fldCharType="end"/>
             </w:r>
           </w:p>
@@ -2670,31 +2521,26 @@
           <w:p>
             <w:pPr>
               <w:spacing w:line="360" w:lineRule="auto"/>
-              <w:rPr>
-                <w:rFonts w:hint="eastAsia"/>
-              </w:rPr>
             </w:pPr>
             <w:r>
               <w:fldChar w:fldCharType="begin"/>
             </w:r>
             <w:r>
-              <w:instrText>MERGEFIELD PostA</w:instrText>
+              <w:instrText xml:space="preserve"> MERGEFIELD  PostA  \* MERGEFORMAT </w:instrText>
             </w:r>
             <w:r>
               <w:fldChar w:fldCharType="separate"/>
             </w:r>
             <w:r>
-              <w:t>«</w:t>
-            </w:r>
-            <w:proofErr w:type="spellStart"/>
-            <w:r>
-              <w:t>PostA</w:t>
-            </w:r>
-            <w:proofErr w:type="spellEnd"/>
-            <w:r>
-              <w:t>»</w:t>
-            </w:r>
-            <w:r>
+              <w:rPr>
+                <w:noProof/>
+              </w:rPr>
+              <w:t>«PostA»</w:t>
+            </w:r>
+            <w:r>
+              <w:rPr>
+                <w:noProof/>
+              </w:rPr>
               <w:fldChar w:fldCharType="end"/>
             </w:r>
           </w:p>
@@ -2954,129 +2800,91 @@
             <w:r>
               <w:t> </w:t>
             </w:r>
+            <w:fldSimple w:instr=" MERGEFIELD  DelB  \* MERGEFORMAT ">
+              <w:r>
+                <w:rPr>
+                  <w:noProof/>
+                </w:rPr>
+                <w:t>«DelB»</w:t>
+              </w:r>
+            </w:fldSimple>
+          </w:p>
+        </w:tc>
+        <w:tc>
+          <w:tcPr>
+            <w:tcW w:w="720" w:type="dxa"/>
+            <w:tcBorders>
+              <w:top w:val="single" w:sz="6" w:space="0" w:color="000000"/>
+              <w:left w:val="single" w:sz="6" w:space="0" w:color="000000"/>
+              <w:bottom w:val="single" w:sz="6" w:space="0" w:color="000000"/>
+              <w:right w:val="single" w:sz="6" w:space="0" w:color="000000"/>
+            </w:tcBorders>
+          </w:tcPr>
+          <w:p>
+            <w:pPr>
+              <w:pStyle w:val="a7"/>
+              <w:spacing w:before="120" w:after="120"/>
+              <w:rPr>
+                <w:rFonts w:ascii="宋体;SimSun" w:hAnsi="宋体;SimSun"/>
+              </w:rPr>
+            </w:pPr>
+            <w:r>
+              <w:rPr>
+                <w:rFonts w:ascii="宋体;SimSun" w:hAnsi="宋体;SimSun"/>
+              </w:rPr>
+              <w:t>签章日期</w:t>
+            </w:r>
+          </w:p>
+        </w:tc>
+        <w:tc>
+          <w:tcPr>
+            <w:tcW w:w="3313" w:type="dxa"/>
+            <w:tcBorders>
+              <w:top w:val="single" w:sz="6" w:space="0" w:color="000000"/>
+              <w:left w:val="single" w:sz="6" w:space="0" w:color="000000"/>
+              <w:bottom w:val="single" w:sz="6" w:space="0" w:color="000000"/>
+              <w:right w:val="single" w:sz="6" w:space="0" w:color="000000"/>
+            </w:tcBorders>
+          </w:tcPr>
+          <w:p>
+            <w:pPr>
+              <w:pStyle w:val="a7"/>
+              <w:rPr>
+                <w:rFonts w:eastAsia="Times New Roman"/>
+              </w:rPr>
+            </w:pPr>
+            <w:r>
+              <w:rPr>
+                <w:rFonts w:eastAsia="Times New Roman"/>
+              </w:rPr>
+              <w:t xml:space="preserve"> </w:t>
+            </w:r>
+          </w:p>
+          <w:p>
+            <w:pPr>
+              <w:pStyle w:val="a7"/>
+              <w:rPr>
+                <w:rFonts w:eastAsia="Times New Roman"/>
+              </w:rPr>
+            </w:pPr>
             <w:r>
               <w:fldChar w:fldCharType="begin"/>
             </w:r>
             <w:r>
-              <w:instrText>MERGEFIELD DelB</w:instrText>
+              <w:instrText xml:space="preserve"> MERGEFIELD  SigDateB  \* MERGEFORMAT </w:instrText>
             </w:r>
             <w:r>
               <w:fldChar w:fldCharType="separate"/>
             </w:r>
             <w:r>
-              <w:t>«</w:t>
-            </w:r>
-            <w:proofErr w:type="spellStart"/>
-            <w:r>
-              <w:t>DelB</w:t>
-            </w:r>
-            <w:proofErr w:type="spellEnd"/>
-            <w:r>
-              <w:t>»</w:t>
-            </w:r>
-            <w:r>
-              <w:fldChar w:fldCharType="end"/>
-            </w:r>
-          </w:p>
-        </w:tc>
-        <w:tc>
-          <w:tcPr>
-            <w:tcW w:w="720" w:type="dxa"/>
-            <w:tcBorders>
-              <w:top w:val="single" w:sz="6" w:space="0" w:color="000000"/>
-              <w:left w:val="single" w:sz="6" w:space="0" w:color="000000"/>
-              <w:bottom w:val="single" w:sz="6" w:space="0" w:color="000000"/>
-              <w:right w:val="single" w:sz="6" w:space="0" w:color="000000"/>
-            </w:tcBorders>
-          </w:tcPr>
-          <w:p>
-            <w:pPr>
-              <w:pStyle w:val="a7"/>
-              <w:spacing w:before="120" w:after="120"/>
-              <w:rPr>
-                <w:rFonts w:ascii="宋体;SimSun" w:hAnsi="宋体;SimSun"/>
-              </w:rPr>
-            </w:pPr>
-            <w:r>
-              <w:rPr>
-                <w:rFonts w:ascii="宋体;SimSun" w:hAnsi="宋体;SimSun"/>
-              </w:rPr>
-              <w:t>签章日期</w:t>
-            </w:r>
-          </w:p>
-        </w:tc>
-        <w:tc>
-          <w:tcPr>
-            <w:tcW w:w="3313" w:type="dxa"/>
-            <w:tcBorders>
-              <w:top w:val="single" w:sz="6" w:space="0" w:color="000000"/>
-              <w:left w:val="single" w:sz="6" w:space="0" w:color="000000"/>
-              <w:bottom w:val="single" w:sz="6" w:space="0" w:color="000000"/>
-              <w:right w:val="single" w:sz="6" w:space="0" w:color="000000"/>
-            </w:tcBorders>
-          </w:tcPr>
-          <w:p>
-            <w:pPr>
-              <w:pStyle w:val="a7"/>
-              <w:rPr>
-                <w:rFonts w:eastAsia="Times New Roman"/>
-              </w:rPr>
-            </w:pPr>
-            <w:r>
-              <w:rPr>
-                <w:rFonts w:eastAsia="Times New Roman"/>
-              </w:rPr>
-              <w:t xml:space="preserve"> </w:t>
-            </w:r>
-          </w:p>
-          <w:p>
-            <w:pPr>
-              <w:pStyle w:val="a7"/>
-              <w:rPr>
-                <w:rFonts w:eastAsia="Times New Roman" w:hint="eastAsia"/>
-              </w:rPr>
-            </w:pPr>
-            <w:r>
-              <w:rPr>
-                <w:szCs w:val="24"/>
-              </w:rPr>
-              <w:fldChar w:fldCharType="begin"/>
-            </w:r>
-            <w:r>
-              <w:rPr>
-                <w:szCs w:val="24"/>
-              </w:rPr>
-              <w:instrText>MERGEFIELD SigDateB</w:instrText>
-            </w:r>
-            <w:r>
-              <w:rPr>
-                <w:szCs w:val="24"/>
-              </w:rPr>
-              <w:fldChar w:fldCharType="separate"/>
-            </w:r>
-            <w:r>
-              <w:rPr>
-                <w:szCs w:val="24"/>
-              </w:rPr>
-              <w:t>«</w:t>
-            </w:r>
-            <w:proofErr w:type="spellStart"/>
-            <w:r>
-              <w:rPr>
-                <w:szCs w:val="24"/>
-              </w:rPr>
-              <w:t>SigDateB</w:t>
-            </w:r>
-            <w:proofErr w:type="spellEnd"/>
-            <w:r>
-              <w:rPr>
-                <w:szCs w:val="24"/>
-              </w:rPr>
-              <w:t>»</w:t>
-            </w:r>
-            <w:r>
-              <w:rPr>
-                <w:szCs w:val="24"/>
+              <w:rPr>
+                <w:noProof/>
+              </w:rPr>
+              <w:t>«SigDateB»</w:t>
+            </w:r>
+            <w:r>
+              <w:rPr>
+                <w:noProof/>
               </w:rPr>
               <w:fldChar w:fldCharType="end"/>
             </w:r>
@@ -3085,7 +2893,7 @@
                 <w:rFonts w:eastAsia="Times New Roman"/>
                 <w:szCs w:val="24"/>
               </w:rPr>
-              <w:t xml:space="preserve">                     </w:t>
+              <w:t xml:space="preserve">                    </w:t>
             </w:r>
           </w:p>
         </w:tc>
@@ -3156,31 +2964,31 @@
               <w:spacing w:before="120" w:after="120"/>
             </w:pPr>
             <w:r>
+              <w:fldChar w:fldCharType="begin"/>
+            </w:r>
+            <w:r>
+              <w:instrText xml:space="preserve"> MERGEFIELD  ContactB  \* MERGEFORMAT </w:instrText>
+            </w:r>
+            <w:r>
+              <w:fldChar w:fldCharType="separate"/>
+            </w:r>
+            <w:r>
+              <w:rPr>
+                <w:noProof/>
+              </w:rPr>
+              <w:t>«ContactB»</w:t>
+            </w:r>
+            <w:r>
+              <w:rPr>
+                <w:noProof/>
+              </w:rPr>
+              <w:fldChar w:fldCharType="end"/>
+            </w:r>
+            <w:r>
               <w:rPr>
                 <w:rFonts w:eastAsia="Times New Roman"/>
               </w:rPr>
-              <w:t xml:space="preserve"> </w:t>
-            </w:r>
-            <w:r>
-              <w:fldChar w:fldCharType="begin"/>
-            </w:r>
-            <w:r>
-              <w:instrText>MERGEFIELD ContactB</w:instrText>
-            </w:r>
-            <w:r>
-              <w:fldChar w:fldCharType="separate"/>
-            </w:r>
-            <w:r>
-              <w:t>«ContactB»</w:t>
-            </w:r>
-            <w:r>
-              <w:fldChar w:fldCharType="end"/>
-            </w:r>
-            <w:r>
-              <w:rPr>
-                <w:rFonts w:eastAsia="Times New Roman"/>
-              </w:rPr>
-              <w:t xml:space="preserve">                                                                     </w:t>
+              <w:t xml:space="preserve">                                                                    </w:t>
             </w:r>
           </w:p>
         </w:tc>
@@ -3260,15 +3068,21 @@
               <w:fldChar w:fldCharType="begin"/>
             </w:r>
             <w:r>
-              <w:instrText>MERGEFIELD AddrB</w:instrText>
+              <w:instrText xml:space="preserve"> MERGEFIELD  AddrB  \* MERGEFORMAT </w:instrText>
             </w:r>
             <w:r>
               <w:fldChar w:fldCharType="separate"/>
             </w:r>
             <w:r>
+              <w:rPr>
+                <w:noProof/>
+              </w:rPr>
               <w:t>«AddrB»</w:t>
             </w:r>
             <w:r>
+              <w:rPr>
+                <w:noProof/>
+              </w:rPr>
               <w:fldChar w:fldCharType="end"/>
             </w:r>
           </w:p>
@@ -3317,15 +3131,21 @@
               <w:fldChar w:fldCharType="begin"/>
             </w:r>
             <w:r>
-              <w:instrText>MERGEFIELD PostB</w:instrText>
+              <w:instrText xml:space="preserve"> MERGEFIELD  PostB  \* MERGEFORMAT </w:instrText>
             </w:r>
             <w:r>
               <w:fldChar w:fldCharType="separate"/>
             </w:r>
             <w:r>
+              <w:rPr>
+                <w:noProof/>
+              </w:rPr>
               <w:t>«PostB»</w:t>
             </w:r>
             <w:r>
+              <w:rPr>
+                <w:noProof/>
+              </w:rPr>
               <w:fldChar w:fldCharType="end"/>
             </w:r>
           </w:p>
@@ -3406,15 +3226,21 @@
               <w:fldChar w:fldCharType="begin"/>
             </w:r>
             <w:r>
-              <w:instrText>MERGEFIELD TelB</w:instrText>
+              <w:instrText xml:space="preserve"> MERGEFIELD  TelB  \* MERGEFORMAT </w:instrText>
             </w:r>
             <w:r>
               <w:fldChar w:fldCharType="separate"/>
             </w:r>
             <w:r>
+              <w:rPr>
+                <w:noProof/>
+              </w:rPr>
               <w:t>«TelB»</w:t>
             </w:r>
             <w:r>
+              <w:rPr>
+                <w:noProof/>
+              </w:rPr>
               <w:fldChar w:fldCharType="end"/>
             </w:r>
           </w:p>
@@ -3464,15 +3290,21 @@
               <w:fldChar w:fldCharType="begin"/>
             </w:r>
             <w:r>
-              <w:instrText>MERGEFIELD FaxB</w:instrText>
+              <w:instrText xml:space="preserve"> MERGEFIELD  FaxB  \* MERGEFORMAT </w:instrText>
             </w:r>
             <w:r>
               <w:fldChar w:fldCharType="separate"/>
             </w:r>
             <w:r>
+              <w:rPr>
+                <w:noProof/>
+              </w:rPr>
               <w:t>«FaxB»</w:t>
             </w:r>
             <w:r>
+              <w:rPr>
+                <w:noProof/>
+              </w:rPr>
               <w:fldChar w:fldCharType="end"/>
             </w:r>
           </w:p>
@@ -4099,14 +3931,7 @@
         <w:sz w:val="21"/>
         <w:szCs w:val="21"/>
       </w:rPr>
-      <w:t>JS00</w:t>
-    </w:r>
-    <w:r>
-      <w:rPr>
-        <w:sz w:val="21"/>
-        <w:szCs w:val="21"/>
-      </w:rPr>
-      <w:t>4</w:t>
+      <w:t>JS004</w:t>
     </w:r>
     <w:r>
       <w:rPr>
@@ -5105,7 +4930,6 @@
     </w:pPr>
     <w:rPr>
       <w:rFonts w:cs="Noto Sans Devanagari UI"/>
-      <w:lang/>
     </w:rPr>
   </w:style>
   <w:style w:type="paragraph" w:customStyle="1" w:styleId="a7">

--- a/yudao-server/src/main/resources/tool/JS004/NST－04－JS004－2011－软件委托测试合同.docx
+++ b/yudao-server/src/main/resources/tool/JS004/NST－04－JS004－2011－软件委托测试合同.docx
@@ -105,32 +105,39 @@
           <w:b/>
           <w:sz w:val="32"/>
         </w:rPr>
-        <w:t xml:space="preserve">  </w:t>
-      </w:r>
-      <w:r>
-        <w:rPr>
-          <w:b/>
+        <w:t xml:space="preserve"> </w:t>
+      </w:r>
+      <w:r>
+        <w:rPr>
+          <w:bCs/>
           <w:sz w:val="32"/>
         </w:rPr>
+        <w:t xml:space="preserve"> </w:t>
+      </w:r>
+      <w:r>
+        <w:rPr>
+          <w:bCs/>
+          <w:sz w:val="32"/>
+        </w:rPr>
         <w:fldChar w:fldCharType="begin"/>
       </w:r>
       <w:r>
         <w:rPr>
-          <w:b/>
+          <w:bCs/>
           <w:sz w:val="32"/>
         </w:rPr>
         <w:instrText xml:space="preserve"> MERGEFIELD  Name  \* MERGEFORMAT </w:instrText>
       </w:r>
       <w:r>
         <w:rPr>
-          <w:b/>
+          <w:bCs/>
           <w:sz w:val="32"/>
         </w:rPr>
         <w:fldChar w:fldCharType="separate"/>
       </w:r>
       <w:r>
         <w:rPr>
-          <w:b/>
+          <w:bCs/>
           <w:noProof/>
           <w:sz w:val="32"/>
         </w:rPr>
@@ -138,7 +145,7 @@
       </w:r>
       <w:r>
         <w:rPr>
-          <w:b/>
+          <w:bCs/>
           <w:sz w:val="32"/>
         </w:rPr>
         <w:fldChar w:fldCharType="end"/>
@@ -202,14 +209,14 @@
         <w:spacing w:line="360" w:lineRule="auto"/>
         <w:jc w:val="center"/>
         <w:rPr>
-          <w:b/>
+          <w:bCs/>
           <w:sz w:val="32"/>
         </w:rPr>
       </w:pPr>
       <w:r>
         <w:rPr>
           <w:rFonts w:eastAsia="Times New Roman"/>
-          <w:b/>
+          <w:bCs/>
           <w:sz w:val="32"/>
         </w:rPr>
         <w:fldChar w:fldCharType="begin"/>
@@ -217,7 +224,7 @@
       <w:r>
         <w:rPr>
           <w:rFonts w:eastAsia="Times New Roman"/>
-          <w:b/>
+          <w:bCs/>
           <w:sz w:val="32"/>
         </w:rPr>
         <w:instrText xml:space="preserve"> MERGEFIELD  P1  \* MERGEFORMAT </w:instrText>
@@ -225,7 +232,7 @@
       <w:r>
         <w:rPr>
           <w:rFonts w:eastAsia="Times New Roman"/>
-          <w:b/>
+          <w:bCs/>
           <w:sz w:val="32"/>
         </w:rPr>
         <w:fldChar w:fldCharType="separate"/>
@@ -233,7 +240,7 @@
       <w:r>
         <w:rPr>
           <w:rFonts w:eastAsia="Times New Roman"/>
-          <w:b/>
+          <w:bCs/>
           <w:noProof/>
           <w:sz w:val="32"/>
         </w:rPr>
@@ -242,7 +249,7 @@
       <w:r>
         <w:rPr>
           <w:rFonts w:eastAsia="Times New Roman"/>
-          <w:b/>
+          <w:bCs/>
           <w:sz w:val="32"/>
         </w:rPr>
         <w:fldChar w:fldCharType="end"/>
@@ -302,14 +309,14 @@
         <w:spacing w:line="360" w:lineRule="auto"/>
         <w:jc w:val="center"/>
         <w:rPr>
-          <w:b/>
+          <w:bCs/>
           <w:sz w:val="32"/>
         </w:rPr>
       </w:pPr>
       <w:r>
         <w:rPr>
           <w:rFonts w:eastAsia="Times New Roman"/>
-          <w:b/>
+          <w:bCs/>
           <w:sz w:val="32"/>
         </w:rPr>
         <w:fldChar w:fldCharType="begin"/>
@@ -317,7 +324,7 @@
       <w:r>
         <w:rPr>
           <w:rFonts w:eastAsia="Times New Roman"/>
-          <w:b/>
+          <w:bCs/>
           <w:sz w:val="32"/>
         </w:rPr>
         <w:instrText xml:space="preserve"> MERGEFIELD  P2  \* MERGEFORMAT </w:instrText>
@@ -325,7 +332,7 @@
       <w:r>
         <w:rPr>
           <w:rFonts w:eastAsia="Times New Roman"/>
-          <w:b/>
+          <w:bCs/>
           <w:sz w:val="32"/>
         </w:rPr>
         <w:fldChar w:fldCharType="separate"/>
@@ -333,7 +340,7 @@
       <w:r>
         <w:rPr>
           <w:rFonts w:eastAsia="Times New Roman"/>
-          <w:b/>
+          <w:bCs/>
           <w:noProof/>
           <w:sz w:val="32"/>
         </w:rPr>
@@ -342,7 +349,7 @@
       <w:r>
         <w:rPr>
           <w:rFonts w:eastAsia="Times New Roman"/>
-          <w:b/>
+          <w:bCs/>
           <w:sz w:val="32"/>
         </w:rPr>
         <w:fldChar w:fldCharType="end"/>
@@ -447,28 +454,28 @@
       <w:r>
         <w:rPr>
           <w:rFonts w:eastAsia="黑体;SimHei"/>
-          <w:b/>
+          <w:bCs/>
         </w:rPr>
         <w:fldChar w:fldCharType="begin"/>
       </w:r>
       <w:r>
         <w:rPr>
           <w:rFonts w:eastAsia="黑体;SimHei"/>
-          <w:b/>
+          <w:bCs/>
         </w:rPr>
         <w:instrText xml:space="preserve"> MERGEFIELD  Place  \* MERGEFORMAT </w:instrText>
       </w:r>
       <w:r>
         <w:rPr>
           <w:rFonts w:eastAsia="黑体;SimHei"/>
-          <w:b/>
+          <w:bCs/>
         </w:rPr>
         <w:fldChar w:fldCharType="separate"/>
       </w:r>
       <w:r>
         <w:rPr>
           <w:rFonts w:eastAsia="黑体;SimHei"/>
-          <w:b/>
+          <w:bCs/>
           <w:noProof/>
         </w:rPr>
         <w:t>«</w:t>
@@ -476,7 +483,7 @@
       <w:r>
         <w:rPr>
           <w:rFonts w:eastAsia="黑体;SimHei"/>
-          <w:b/>
+          <w:bCs/>
           <w:noProof/>
           <w:sz w:val="32"/>
           <w:szCs w:val="32"/>
@@ -486,7 +493,7 @@
       <w:r>
         <w:rPr>
           <w:rFonts w:eastAsia="黑体;SimHei"/>
-          <w:b/>
+          <w:bCs/>
           <w:noProof/>
         </w:rPr>
         <w:t>»</w:t>
@@ -494,7 +501,7 @@
       <w:r>
         <w:rPr>
           <w:rFonts w:eastAsia="黑体;SimHei"/>
-          <w:b/>
+          <w:bCs/>
         </w:rPr>
         <w:fldChar w:fldCharType="end"/>
       </w:r>
@@ -604,14 +611,27 @@
         </w:rPr>
         <w:t xml:space="preserve"> </w:t>
       </w:r>
-      <w:fldSimple w:instr=" MERGEFIELD  FirstParty  \* MERGEFORMAT ">
-        <w:r>
-          <w:rPr>
-            <w:noProof/>
-          </w:rPr>
-          <w:t>«FirstParty»</w:t>
-        </w:r>
-      </w:fldSimple>
+      <w:r>
+        <w:fldChar w:fldCharType="begin"/>
+      </w:r>
+      <w:r>
+        <w:instrText xml:space="preserve"> MERGEFIELD  FirstParty  \* MERGEFORMAT </w:instrText>
+      </w:r>
+      <w:r>
+        <w:fldChar w:fldCharType="separate"/>
+      </w:r>
+      <w:r>
+        <w:rPr>
+          <w:noProof/>
+        </w:rPr>
+        <w:t>«FirstParty»</w:t>
+      </w:r>
+      <w:r>
+        <w:rPr>
+          <w:noProof/>
+        </w:rPr>
+        <w:fldChar w:fldCharType="end"/>
+      </w:r>
       <w:r>
         <w:t>（以下简称</w:t>
       </w:r>
@@ -700,21 +720,18 @@
       <w:r>
         <w:rPr>
           <w:rFonts w:eastAsia="Times New Roman"/>
-          <w:u w:val="single"/>
         </w:rPr>
         <w:fldChar w:fldCharType="begin"/>
       </w:r>
       <w:r>
         <w:rPr>
           <w:rFonts w:eastAsia="Times New Roman"/>
-          <w:u w:val="single"/>
         </w:rPr>
         <w:instrText xml:space="preserve"> MERGEFIELD  SoftName  \* MERGEFORMAT </w:instrText>
       </w:r>
       <w:r>
         <w:rPr>
           <w:rFonts w:eastAsia="Times New Roman"/>
-          <w:u w:val="single"/>
         </w:rPr>
         <w:fldChar w:fldCharType="separate"/>
       </w:r>
@@ -722,14 +739,12 @@
         <w:rPr>
           <w:rFonts w:eastAsia="Times New Roman"/>
           <w:noProof/>
-          <w:u w:val="single"/>
         </w:rPr>
         <w:t>«SoftName»</w:t>
       </w:r>
       <w:r>
         <w:rPr>
           <w:rFonts w:eastAsia="Times New Roman"/>
-          <w:u w:val="single"/>
         </w:rPr>
         <w:fldChar w:fldCharType="end"/>
       </w:r>
@@ -760,14 +775,27 @@
         </w:rPr>
         <w:t xml:space="preserve"> </w:t>
       </w:r>
-      <w:fldSimple w:instr=" MERGEFIELD  QuaFea  \* MERGEFORMAT ">
-        <w:r>
-          <w:rPr>
-            <w:noProof/>
-          </w:rPr>
-          <w:t>«QuaFea»</w:t>
-        </w:r>
-      </w:fldSimple>
+      <w:r>
+        <w:fldChar w:fldCharType="begin"/>
+      </w:r>
+      <w:r>
+        <w:instrText xml:space="preserve"> MERGEFIELD  QuaFea  \* MERGEFORMAT </w:instrText>
+      </w:r>
+      <w:r>
+        <w:fldChar w:fldCharType="separate"/>
+      </w:r>
+      <w:r>
+        <w:rPr>
+          <w:noProof/>
+        </w:rPr>
+        <w:t>«QuaFea»</w:t>
+      </w:r>
+      <w:r>
+        <w:rPr>
+          <w:noProof/>
+        </w:rPr>
+        <w:fldChar w:fldCharType="end"/>
+      </w:r>
       <w:r>
         <w:t>，进行测试，并出具相应的测试报告。</w:t>
       </w:r>
@@ -977,33 +1005,32 @@
       </w:pPr>
       <w:r>
         <w:lastRenderedPageBreak/>
-        <w:t>本合同软件测试费用为人民币</w:t>
+        <w:t>本合同软件测试费用为人</w:t>
+      </w:r>
+      <w:r>
+        <w:t>民币</w:t>
       </w:r>
       <w:r>
         <w:rPr>
           <w:rFonts w:eastAsia="Times New Roman"/>
-          <w:u w:val="single"/>
         </w:rPr>
         <w:t xml:space="preserve"> </w:t>
       </w:r>
       <w:r>
         <w:rPr>
           <w:rFonts w:eastAsia="Times New Roman"/>
-          <w:u w:val="single"/>
         </w:rPr>
         <w:fldChar w:fldCharType="begin"/>
       </w:r>
       <w:r>
         <w:rPr>
           <w:rFonts w:eastAsia="Times New Roman"/>
-          <w:u w:val="single"/>
         </w:rPr>
         <w:instrText xml:space="preserve"> MERGEFIELD  Price  \* MERGEFORMAT </w:instrText>
       </w:r>
       <w:r>
         <w:rPr>
           <w:rFonts w:eastAsia="Times New Roman"/>
-          <w:u w:val="single"/>
         </w:rPr>
         <w:fldChar w:fldCharType="separate"/>
       </w:r>
@@ -1011,21 +1038,18 @@
         <w:rPr>
           <w:rFonts w:eastAsia="Times New Roman"/>
           <w:noProof/>
-          <w:u w:val="single"/>
         </w:rPr>
         <w:t>«Price»</w:t>
       </w:r>
       <w:r>
         <w:rPr>
           <w:rFonts w:eastAsia="Times New Roman"/>
-          <w:u w:val="single"/>
         </w:rPr>
         <w:fldChar w:fldCharType="end"/>
       </w:r>
       <w:r>
         <w:rPr>
           <w:rFonts w:eastAsia="Times New Roman"/>
-          <w:u w:val="single"/>
         </w:rPr>
         <w:t xml:space="preserve">          </w:t>
       </w:r>
@@ -1134,14 +1158,27 @@
         </w:rPr>
         <w:t xml:space="preserve"> </w:t>
       </w:r>
-      <w:fldSimple w:instr=" MERGEFIELD  DDL  \* MERGEFORMAT ">
-        <w:r>
-          <w:rPr>
-            <w:noProof/>
-          </w:rPr>
-          <w:t>«DDL»</w:t>
-        </w:r>
-      </w:fldSimple>
+      <w:r>
+        <w:fldChar w:fldCharType="begin"/>
+      </w:r>
+      <w:r>
+        <w:instrText xml:space="preserve"> MERGEFIELD  DDL  \* MERGEFORMAT </w:instrText>
+      </w:r>
+      <w:r>
+        <w:fldChar w:fldCharType="separate"/>
+      </w:r>
+      <w:r>
+        <w:rPr>
+          <w:noProof/>
+        </w:rPr>
+        <w:t>«DDL»</w:t>
+      </w:r>
+      <w:r>
+        <w:rPr>
+          <w:noProof/>
+        </w:rPr>
+        <w:fldChar w:fldCharType="end"/>
+      </w:r>
       <w:r>
         <w:t xml:space="preserve"> </w:t>
       </w:r>
@@ -1844,27 +1881,14 @@
             <w:r>
               <w:t> </w:t>
             </w:r>
-            <w:r>
-              <w:fldChar w:fldCharType="begin"/>
-            </w:r>
-            <w:r>
-              <w:instrText xml:space="preserve"> MERGEFIELD  DelA  \* MERGEFORMAT </w:instrText>
-            </w:r>
-            <w:r>
-              <w:fldChar w:fldCharType="separate"/>
-            </w:r>
-            <w:r>
-              <w:rPr>
-                <w:noProof/>
-              </w:rPr>
-              <w:t>«DelA»</w:t>
-            </w:r>
-            <w:r>
-              <w:rPr>
-                <w:noProof/>
-              </w:rPr>
-              <w:fldChar w:fldCharType="end"/>
-            </w:r>
+            <w:fldSimple w:instr=" MERGEFIELD  DelA  \* MERGEFORMAT ">
+              <w:r>
+                <w:rPr>
+                  <w:noProof/>
+                </w:rPr>
+                <w:t>«DelA»</w:t>
+              </w:r>
+            </w:fldSimple>
           </w:p>
         </w:tc>
         <w:tc>
@@ -1912,27 +1936,14 @@
             <w:pPr>
               <w:ind w:firstLine="200"/>
             </w:pPr>
-            <w:r>
-              <w:fldChar w:fldCharType="begin"/>
-            </w:r>
-            <w:r>
-              <w:instrText xml:space="preserve"> MERGEFIELD  SigDateA  \* MERGEFORMAT </w:instrText>
-            </w:r>
-            <w:r>
-              <w:fldChar w:fldCharType="separate"/>
-            </w:r>
-            <w:r>
-              <w:rPr>
-                <w:noProof/>
-              </w:rPr>
-              <w:t>«SigDateA»</w:t>
-            </w:r>
-            <w:r>
-              <w:rPr>
-                <w:noProof/>
-              </w:rPr>
-              <w:fldChar w:fldCharType="end"/>
-            </w:r>
+            <w:fldSimple w:instr=" MERGEFIELD  SigDateA  \* MERGEFORMAT ">
+              <w:r>
+                <w:rPr>
+                  <w:noProof/>
+                </w:rPr>
+                <w:t>«SigDateA»</w:t>
+              </w:r>
+            </w:fldSimple>
           </w:p>
         </w:tc>
       </w:tr>
@@ -2010,40 +2021,35 @@
               <w:t xml:space="preserve"> </w:t>
             </w:r>
             <w:r>
+              <w:rPr>
+                <w:rFonts w:eastAsia="Times New Roman"/>
+              </w:rPr>
               <w:fldChar w:fldCharType="begin"/>
             </w:r>
             <w:r>
-              <w:instrText>MERGEFIELD ContactA</w:instrText>
-            </w:r>
-            <w:r>
+              <w:rPr>
+                <w:rFonts w:eastAsia="Times New Roman"/>
+              </w:rPr>
+              <w:instrText xml:space="preserve"> MERGEFIELD  ContactA  \* MERGEFORMAT </w:instrText>
+            </w:r>
+            <w:r>
+              <w:rPr>
+                <w:rFonts w:eastAsia="Times New Roman"/>
+              </w:rPr>
               <w:fldChar w:fldCharType="separate"/>
             </w:r>
             <w:r>
-              <w:fldChar w:fldCharType="begin"/>
-            </w:r>
-            <w:r>
-              <w:instrText xml:space="preserve"> MERGEFIELD  ContactA  \* MERGEFORMAT </w:instrText>
-            </w:r>
-            <w:r>
-              <w:fldChar w:fldCharType="separate"/>
-            </w:r>
-            <w:r>
-              <w:rPr>
+              <w:rPr>
+                <w:rFonts w:eastAsia="Times New Roman"/>
                 <w:noProof/>
               </w:rPr>
               <w:t>«ContactA»</w:t>
             </w:r>
             <w:r>
               <w:rPr>
-                <w:noProof/>
+                <w:rFonts w:eastAsia="Times New Roman"/>
               </w:rPr>
               <w:fldChar w:fldCharType="end"/>
-            </w:r>
-            <w:r>
-              <w:fldChar w:fldCharType="end"/>
-            </w:r>
-            <w:r>
-              <w:t xml:space="preserve"> </w:t>
             </w:r>
           </w:p>
         </w:tc>
@@ -2119,27 +2125,14 @@
               </w:rPr>
               <w:t xml:space="preserve"> </w:t>
             </w:r>
-            <w:r>
-              <w:fldChar w:fldCharType="begin"/>
-            </w:r>
-            <w:r>
-              <w:instrText xml:space="preserve"> MERGEFIELD  AddrA  \* MERGEFORMAT </w:instrText>
-            </w:r>
-            <w:r>
-              <w:fldChar w:fldCharType="separate"/>
-            </w:r>
-            <w:r>
-              <w:rPr>
-                <w:noProof/>
-              </w:rPr>
-              <w:t>«AddrA»</w:t>
-            </w:r>
-            <w:r>
-              <w:rPr>
-                <w:noProof/>
-              </w:rPr>
-              <w:fldChar w:fldCharType="end"/>
-            </w:r>
+            <w:fldSimple w:instr=" MERGEFIELD  AddrA  \* MERGEFORMAT ">
+              <w:r>
+                <w:rPr>
+                  <w:noProof/>
+                </w:rPr>
+                <w:t>«AddrA»</w:t>
+              </w:r>
+            </w:fldSimple>
           </w:p>
         </w:tc>
       </w:tr>
@@ -2214,27 +2207,14 @@
               </w:rPr>
               <w:t xml:space="preserve"> </w:t>
             </w:r>
-            <w:r>
-              <w:fldChar w:fldCharType="begin"/>
-            </w:r>
-            <w:r>
-              <w:instrText xml:space="preserve"> MERGEFIELD  TelA  \* MERGEFORMAT </w:instrText>
-            </w:r>
-            <w:r>
-              <w:fldChar w:fldCharType="separate"/>
-            </w:r>
-            <w:r>
-              <w:rPr>
-                <w:noProof/>
-              </w:rPr>
-              <w:t>«TelA»</w:t>
-            </w:r>
-            <w:r>
-              <w:rPr>
-                <w:noProof/>
-              </w:rPr>
-              <w:fldChar w:fldCharType="end"/>
-            </w:r>
+            <w:fldSimple w:instr=" MERGEFIELD  TelA  \* MERGEFORMAT ">
+              <w:r>
+                <w:rPr>
+                  <w:noProof/>
+                </w:rPr>
+                <w:t>«TelA»</w:t>
+              </w:r>
+            </w:fldSimple>
           </w:p>
         </w:tc>
         <w:tc>
@@ -2280,27 +2260,14 @@
                 <w:sz w:val="20"/>
               </w:rPr>
             </w:pPr>
-            <w:r>
-              <w:fldChar w:fldCharType="begin"/>
-            </w:r>
-            <w:r>
-              <w:instrText xml:space="preserve"> MERGEFIELD  FaxA  \* MERGEFORMAT </w:instrText>
-            </w:r>
-            <w:r>
-              <w:fldChar w:fldCharType="separate"/>
-            </w:r>
-            <w:r>
-              <w:rPr>
-                <w:noProof/>
-              </w:rPr>
-              <w:t>«FaxA»</w:t>
-            </w:r>
-            <w:r>
-              <w:rPr>
-                <w:noProof/>
-              </w:rPr>
-              <w:fldChar w:fldCharType="end"/>
-            </w:r>
+            <w:fldSimple w:instr=" MERGEFIELD  FaxA  \* MERGEFORMAT ">
+              <w:r>
+                <w:rPr>
+                  <w:noProof/>
+                </w:rPr>
+                <w:t>«FaxA»</w:t>
+              </w:r>
+            </w:fldSimple>
           </w:p>
         </w:tc>
       </w:tr>
@@ -2370,27 +2337,14 @@
             <w:pPr>
               <w:spacing w:before="120" w:after="120"/>
             </w:pPr>
-            <w:r>
-              <w:fldChar w:fldCharType="begin"/>
-            </w:r>
-            <w:r>
-              <w:instrText xml:space="preserve"> MERGEFIELD  BankA  \* MERGEFORMAT </w:instrText>
-            </w:r>
-            <w:r>
-              <w:fldChar w:fldCharType="separate"/>
-            </w:r>
-            <w:r>
-              <w:rPr>
-                <w:noProof/>
-              </w:rPr>
-              <w:t>«BankA»</w:t>
-            </w:r>
-            <w:r>
-              <w:rPr>
-                <w:noProof/>
-              </w:rPr>
-              <w:fldChar w:fldCharType="end"/>
-            </w:r>
+            <w:fldSimple w:instr=" MERGEFIELD  BankA  \* MERGEFORMAT ">
+              <w:r>
+                <w:rPr>
+                  <w:noProof/>
+                </w:rPr>
+                <w:t>«BankA»</w:t>
+              </w:r>
+            </w:fldSimple>
           </w:p>
         </w:tc>
       </w:tr>
@@ -2459,27 +2413,14 @@
             <w:pPr>
               <w:spacing w:before="120" w:after="120"/>
             </w:pPr>
-            <w:r>
-              <w:fldChar w:fldCharType="begin"/>
-            </w:r>
-            <w:r>
-              <w:instrText xml:space="preserve"> MERGEFIELD  NumA  \* MERGEFORMAT </w:instrText>
-            </w:r>
-            <w:r>
-              <w:fldChar w:fldCharType="separate"/>
-            </w:r>
-            <w:r>
-              <w:rPr>
-                <w:noProof/>
-              </w:rPr>
-              <w:t>«NumA»</w:t>
-            </w:r>
-            <w:r>
-              <w:rPr>
-                <w:noProof/>
-              </w:rPr>
-              <w:fldChar w:fldCharType="end"/>
-            </w:r>
+            <w:fldSimple w:instr=" MERGEFIELD  NumA  \* MERGEFORMAT ">
+              <w:r>
+                <w:rPr>
+                  <w:noProof/>
+                </w:rPr>
+                <w:t>«NumA»</w:t>
+              </w:r>
+            </w:fldSimple>
           </w:p>
         </w:tc>
         <w:tc>
@@ -2522,27 +2463,14 @@
             <w:pPr>
               <w:spacing w:line="360" w:lineRule="auto"/>
             </w:pPr>
-            <w:r>
-              <w:fldChar w:fldCharType="begin"/>
-            </w:r>
-            <w:r>
-              <w:instrText xml:space="preserve"> MERGEFIELD  PostA  \* MERGEFORMAT </w:instrText>
-            </w:r>
-            <w:r>
-              <w:fldChar w:fldCharType="separate"/>
-            </w:r>
-            <w:r>
-              <w:rPr>
-                <w:noProof/>
-              </w:rPr>
-              <w:t>«PostA»</w:t>
-            </w:r>
-            <w:r>
-              <w:rPr>
-                <w:noProof/>
-              </w:rPr>
-              <w:fldChar w:fldCharType="end"/>
-            </w:r>
+            <w:fldSimple w:instr=" MERGEFIELD  PostA  \* MERGEFORMAT ">
+              <w:r>
+                <w:rPr>
+                  <w:noProof/>
+                </w:rPr>
+                <w:t>«PostA»</w:t>
+              </w:r>
+            </w:fldSimple>
           </w:p>
         </w:tc>
       </w:tr>
@@ -2800,94 +2728,94 @@
             <w:r>
               <w:t> </w:t>
             </w:r>
-            <w:fldSimple w:instr=" MERGEFIELD  DelB  \* MERGEFORMAT ">
+            <w:r>
+              <w:fldChar w:fldCharType="begin"/>
+            </w:r>
+            <w:r>
+              <w:instrText xml:space="preserve"> MERGEFIELD  DelB  \* MERGEFORMAT </w:instrText>
+            </w:r>
+            <w:r>
+              <w:fldChar w:fldCharType="separate"/>
+            </w:r>
+            <w:r>
+              <w:rPr>
+                <w:noProof/>
+              </w:rPr>
+              <w:t>«DelB»</w:t>
+            </w:r>
+            <w:r>
+              <w:rPr>
+                <w:noProof/>
+              </w:rPr>
+              <w:fldChar w:fldCharType="end"/>
+            </w:r>
+          </w:p>
+        </w:tc>
+        <w:tc>
+          <w:tcPr>
+            <w:tcW w:w="720" w:type="dxa"/>
+            <w:tcBorders>
+              <w:top w:val="single" w:sz="6" w:space="0" w:color="000000"/>
+              <w:left w:val="single" w:sz="6" w:space="0" w:color="000000"/>
+              <w:bottom w:val="single" w:sz="6" w:space="0" w:color="000000"/>
+              <w:right w:val="single" w:sz="6" w:space="0" w:color="000000"/>
+            </w:tcBorders>
+          </w:tcPr>
+          <w:p>
+            <w:pPr>
+              <w:pStyle w:val="a7"/>
+              <w:spacing w:before="120" w:after="120"/>
+              <w:rPr>
+                <w:rFonts w:ascii="宋体;SimSun" w:hAnsi="宋体;SimSun"/>
+              </w:rPr>
+            </w:pPr>
+            <w:r>
+              <w:rPr>
+                <w:rFonts w:ascii="宋体;SimSun" w:hAnsi="宋体;SimSun"/>
+              </w:rPr>
+              <w:t>签章日期</w:t>
+            </w:r>
+          </w:p>
+        </w:tc>
+        <w:tc>
+          <w:tcPr>
+            <w:tcW w:w="3313" w:type="dxa"/>
+            <w:tcBorders>
+              <w:top w:val="single" w:sz="6" w:space="0" w:color="000000"/>
+              <w:left w:val="single" w:sz="6" w:space="0" w:color="000000"/>
+              <w:bottom w:val="single" w:sz="6" w:space="0" w:color="000000"/>
+              <w:right w:val="single" w:sz="6" w:space="0" w:color="000000"/>
+            </w:tcBorders>
+          </w:tcPr>
+          <w:p>
+            <w:pPr>
+              <w:pStyle w:val="a7"/>
+              <w:rPr>
+                <w:rFonts w:eastAsia="Times New Roman"/>
+              </w:rPr>
+            </w:pPr>
+            <w:r>
+              <w:rPr>
+                <w:rFonts w:eastAsia="Times New Roman"/>
+              </w:rPr>
+              <w:t xml:space="preserve"> </w:t>
+            </w:r>
+          </w:p>
+          <w:p>
+            <w:pPr>
+              <w:pStyle w:val="a7"/>
+              <w:rPr>
+                <w:rFonts w:eastAsia="Times New Roman"/>
+              </w:rPr>
+            </w:pPr>
+            <w:fldSimple w:instr=" MERGEFIELD  SigDateB  \* MERGEFORMAT ">
               <w:r>
                 <w:rPr>
                   <w:noProof/>
                 </w:rPr>
-                <w:t>«DelB»</w:t>
+                <w:t>«SigDateB»</w:t>
               </w:r>
             </w:fldSimple>
-          </w:p>
-        </w:tc>
-        <w:tc>
-          <w:tcPr>
-            <w:tcW w:w="720" w:type="dxa"/>
-            <w:tcBorders>
-              <w:top w:val="single" w:sz="6" w:space="0" w:color="000000"/>
-              <w:left w:val="single" w:sz="6" w:space="0" w:color="000000"/>
-              <w:bottom w:val="single" w:sz="6" w:space="0" w:color="000000"/>
-              <w:right w:val="single" w:sz="6" w:space="0" w:color="000000"/>
-            </w:tcBorders>
-          </w:tcPr>
-          <w:p>
-            <w:pPr>
-              <w:pStyle w:val="a7"/>
-              <w:spacing w:before="120" w:after="120"/>
-              <w:rPr>
-                <w:rFonts w:ascii="宋体;SimSun" w:hAnsi="宋体;SimSun"/>
-              </w:rPr>
-            </w:pPr>
-            <w:r>
-              <w:rPr>
-                <w:rFonts w:ascii="宋体;SimSun" w:hAnsi="宋体;SimSun"/>
-              </w:rPr>
-              <w:t>签章日期</w:t>
-            </w:r>
-          </w:p>
-        </w:tc>
-        <w:tc>
-          <w:tcPr>
-            <w:tcW w:w="3313" w:type="dxa"/>
-            <w:tcBorders>
-              <w:top w:val="single" w:sz="6" w:space="0" w:color="000000"/>
-              <w:left w:val="single" w:sz="6" w:space="0" w:color="000000"/>
-              <w:bottom w:val="single" w:sz="6" w:space="0" w:color="000000"/>
-              <w:right w:val="single" w:sz="6" w:space="0" w:color="000000"/>
-            </w:tcBorders>
-          </w:tcPr>
-          <w:p>
-            <w:pPr>
-              <w:pStyle w:val="a7"/>
-              <w:rPr>
-                <w:rFonts w:eastAsia="Times New Roman"/>
-              </w:rPr>
-            </w:pPr>
-            <w:r>
-              <w:rPr>
-                <w:rFonts w:eastAsia="Times New Roman"/>
-              </w:rPr>
-              <w:t xml:space="preserve"> </w:t>
-            </w:r>
-          </w:p>
-          <w:p>
-            <w:pPr>
-              <w:pStyle w:val="a7"/>
-              <w:rPr>
-                <w:rFonts w:eastAsia="Times New Roman"/>
-              </w:rPr>
-            </w:pPr>
-            <w:r>
-              <w:fldChar w:fldCharType="begin"/>
-            </w:r>
-            <w:r>
-              <w:instrText xml:space="preserve"> MERGEFIELD  SigDateB  \* MERGEFORMAT </w:instrText>
-            </w:r>
-            <w:r>
-              <w:fldChar w:fldCharType="separate"/>
-            </w:r>
-            <w:r>
-              <w:rPr>
-                <w:noProof/>
-              </w:rPr>
-              <w:t>«SigDateB»</w:t>
-            </w:r>
-            <w:r>
-              <w:rPr>
-                <w:noProof/>
-              </w:rPr>
-              <w:fldChar w:fldCharType="end"/>
-            </w:r>
             <w:r>
               <w:rPr>
                 <w:rFonts w:eastAsia="Times New Roman"/>
@@ -2963,27 +2891,14 @@
               <w:pStyle w:val="a7"/>
               <w:spacing w:before="120" w:after="120"/>
             </w:pPr>
-            <w:r>
-              <w:fldChar w:fldCharType="begin"/>
-            </w:r>
-            <w:r>
-              <w:instrText xml:space="preserve"> MERGEFIELD  ContactB  \* MERGEFORMAT </w:instrText>
-            </w:r>
-            <w:r>
-              <w:fldChar w:fldCharType="separate"/>
-            </w:r>
-            <w:r>
-              <w:rPr>
-                <w:noProof/>
-              </w:rPr>
-              <w:t>«ContactB»</w:t>
-            </w:r>
-            <w:r>
-              <w:rPr>
-                <w:noProof/>
-              </w:rPr>
-              <w:fldChar w:fldCharType="end"/>
-            </w:r>
+            <w:fldSimple w:instr=" MERGEFIELD  ContactB  \* MERGEFORMAT ">
+              <w:r>
+                <w:rPr>
+                  <w:noProof/>
+                </w:rPr>
+                <w:t>«ContactB»</w:t>
+              </w:r>
+            </w:fldSimple>
             <w:r>
               <w:rPr>
                 <w:rFonts w:eastAsia="Times New Roman"/>
@@ -3064,27 +2979,14 @@
               </w:rPr>
               <w:t xml:space="preserve"> </w:t>
             </w:r>
-            <w:r>
-              <w:fldChar w:fldCharType="begin"/>
-            </w:r>
-            <w:r>
-              <w:instrText xml:space="preserve"> MERGEFIELD  AddrB  \* MERGEFORMAT </w:instrText>
-            </w:r>
-            <w:r>
-              <w:fldChar w:fldCharType="separate"/>
-            </w:r>
-            <w:r>
-              <w:rPr>
-                <w:noProof/>
-              </w:rPr>
-              <w:t>«AddrB»</w:t>
-            </w:r>
-            <w:r>
-              <w:rPr>
-                <w:noProof/>
-              </w:rPr>
-              <w:fldChar w:fldCharType="end"/>
-            </w:r>
+            <w:fldSimple w:instr=" MERGEFIELD  AddrB  \* MERGEFORMAT ">
+              <w:r>
+                <w:rPr>
+                  <w:noProof/>
+                </w:rPr>
+                <w:t>«AddrB»</w:t>
+              </w:r>
+            </w:fldSimple>
           </w:p>
         </w:tc>
         <w:tc>
@@ -3127,27 +3029,14 @@
             <w:pPr>
               <w:spacing w:before="120" w:after="120"/>
             </w:pPr>
-            <w:r>
-              <w:fldChar w:fldCharType="begin"/>
-            </w:r>
-            <w:r>
-              <w:instrText xml:space="preserve"> MERGEFIELD  PostB  \* MERGEFORMAT </w:instrText>
-            </w:r>
-            <w:r>
-              <w:fldChar w:fldCharType="separate"/>
-            </w:r>
-            <w:r>
-              <w:rPr>
-                <w:noProof/>
-              </w:rPr>
-              <w:t>«PostB»</w:t>
-            </w:r>
-            <w:r>
-              <w:rPr>
-                <w:noProof/>
-              </w:rPr>
-              <w:fldChar w:fldCharType="end"/>
-            </w:r>
+            <w:fldSimple w:instr=" MERGEFIELD  PostB  \* MERGEFORMAT ">
+              <w:r>
+                <w:rPr>
+                  <w:noProof/>
+                </w:rPr>
+                <w:t>«PostB»</w:t>
+              </w:r>
+            </w:fldSimple>
           </w:p>
         </w:tc>
       </w:tr>
@@ -3222,27 +3111,14 @@
               </w:rPr>
               <w:t xml:space="preserve"> </w:t>
             </w:r>
-            <w:r>
-              <w:fldChar w:fldCharType="begin"/>
-            </w:r>
-            <w:r>
-              <w:instrText xml:space="preserve"> MERGEFIELD  TelB  \* MERGEFORMAT </w:instrText>
-            </w:r>
-            <w:r>
-              <w:fldChar w:fldCharType="separate"/>
-            </w:r>
-            <w:r>
-              <w:rPr>
-                <w:noProof/>
-              </w:rPr>
-              <w:t>«TelB»</w:t>
-            </w:r>
-            <w:r>
-              <w:rPr>
-                <w:noProof/>
-              </w:rPr>
-              <w:fldChar w:fldCharType="end"/>
-            </w:r>
+            <w:fldSimple w:instr=" MERGEFIELD  TelB  \* MERGEFORMAT ">
+              <w:r>
+                <w:rPr>
+                  <w:noProof/>
+                </w:rPr>
+                <w:t>«TelB»</w:t>
+              </w:r>
+            </w:fldSimple>
           </w:p>
         </w:tc>
         <w:tc>
@@ -3286,27 +3162,14 @@
             <w:pPr>
               <w:spacing w:before="120" w:after="120"/>
             </w:pPr>
-            <w:r>
-              <w:fldChar w:fldCharType="begin"/>
-            </w:r>
-            <w:r>
-              <w:instrText xml:space="preserve"> MERGEFIELD  FaxB  \* MERGEFORMAT </w:instrText>
-            </w:r>
-            <w:r>
-              <w:fldChar w:fldCharType="separate"/>
-            </w:r>
-            <w:r>
-              <w:rPr>
-                <w:noProof/>
-              </w:rPr>
-              <w:t>«FaxB»</w:t>
-            </w:r>
-            <w:r>
-              <w:rPr>
-                <w:noProof/>
-              </w:rPr>
-              <w:fldChar w:fldCharType="end"/>
-            </w:r>
+            <w:fldSimple w:instr=" MERGEFIELD  FaxB  \* MERGEFORMAT ">
+              <w:r>
+                <w:rPr>
+                  <w:noProof/>
+                </w:rPr>
+                <w:t>«FaxB»</w:t>
+              </w:r>
+            </w:fldSimple>
           </w:p>
         </w:tc>
       </w:tr>
